--- a/k224-docs/GIT_instruction_1.0.docx
+++ b/k224-docs/GIT_instruction_1.0.docx
@@ -1,6 +1,6 @@
 
 <file path=word/document.xml><?xml version="1.0" encoding="utf-8"?>
-<w:document xmlns:ve="http://schemas.openxmlformats.org/markup-compatibility/2006" xmlns:o="urn:schemas-microsoft-com:office:office" xmlns:r="http://schemas.openxmlformats.org/officeDocument/2006/relationships" xmlns:m="http://schemas.openxmlformats.org/officeDocument/2006/math" xmlns:v="urn:schemas-microsoft-com:vml" xmlns:wp="http://schemas.openxmlformats.org/drawingml/2006/wordprocessingDrawing" xmlns:w10="urn:schemas-microsoft-com:office:word" xmlns:w="http://schemas.openxmlformats.org/wordprocessingml/2006/main" xmlns:wne="http://schemas.microsoft.com/office/word/2006/wordml">
+<w:document xmlns:wpc="http://schemas.microsoft.com/office/word/2010/wordprocessingCanvas" xmlns:mc="http://schemas.openxmlformats.org/markup-compatibility/2006" xmlns:o="urn:schemas-microsoft-com:office:office" xmlns:r="http://schemas.openxmlformats.org/officeDocument/2006/relationships" xmlns:m="http://schemas.openxmlformats.org/officeDocument/2006/math" xmlns:v="urn:schemas-microsoft-com:vml" xmlns:wp14="http://schemas.microsoft.com/office/word/2010/wordprocessingDrawing" xmlns:wp="http://schemas.openxmlformats.org/drawingml/2006/wordprocessingDrawing" xmlns:w10="urn:schemas-microsoft-com:office:word" xmlns:w="http://schemas.openxmlformats.org/wordprocessingml/2006/main" xmlns:w14="http://schemas.microsoft.com/office/word/2010/wordml" xmlns:w15="http://schemas.microsoft.com/office/word/2012/wordml" xmlns:wpg="http://schemas.microsoft.com/office/word/2010/wordprocessingGroup" xmlns:wpi="http://schemas.microsoft.com/office/word/2010/wordprocessingInk" xmlns:wne="http://schemas.microsoft.com/office/word/2006/wordml" xmlns:wps="http://schemas.microsoft.com/office/word/2010/wordprocessingShape" mc:Ignorable="w14 w15 wp14">
   <w:body>
     <w:p>
       <w:pPr>
@@ -71,7 +71,7 @@
                     <a:blip r:embed="rId8" cstate="print">
                       <a:extLst>
                         <a:ext uri="{28A0092B-C50C-407E-A947-70E740481C1C}">
-                          <a14:useLocalDpi xmlns:a14="http://schemas.microsoft.com/office/drawing/2010/main" xmlns:wps="http://schemas.microsoft.com/office/word/2010/wordprocessingShape" xmlns:wpi="http://schemas.microsoft.com/office/word/2010/wordprocessingInk" xmlns:wpg="http://schemas.microsoft.com/office/word/2010/wordprocessingGroup" xmlns:w15="http://schemas.microsoft.com/office/word/2012/wordml" xmlns:w14="http://schemas.microsoft.com/office/word/2010/wordml" xmlns:w="http://schemas.openxmlformats.org/wordprocessingml/2006/main" xmlns:w10="urn:schemas-microsoft-com:office:word" xmlns:wp14="http://schemas.microsoft.com/office/word/2010/wordprocessingDrawing" xmlns:v="urn:schemas-microsoft-com:vml" xmlns:o="urn:schemas-microsoft-com:office:office" xmlns:mc="http://schemas.openxmlformats.org/markup-compatibility/2006" xmlns:wpc="http://schemas.microsoft.com/office/word/2010/wordprocessingCanvas" xmlns="" val="0"/>
+                          <a14:useLocalDpi xmlns:a14="http://schemas.microsoft.com/office/drawing/2010/main" val="0"/>
                         </a:ext>
                       </a:extLst>
                     </a:blip>
@@ -182,7 +182,7 @@
           <w:bottom w:val="single" w:sz="6" w:space="0" w:color="auto"/>
         </w:tblBorders>
         <w:tblLayout w:type="fixed"/>
-        <w:tblLook w:val="04A0"/>
+        <w:tblLook w:val="04A0" w:firstRow="1" w:lastRow="0" w:firstColumn="1" w:lastColumn="0" w:noHBand="0" w:noVBand="1"/>
       </w:tblPr>
       <w:tblGrid>
         <w:gridCol w:w="8720"/>
@@ -337,8 +337,6 @@
         <w:t>Содержание</w:t>
       </w:r>
     </w:p>
-    <w:bookmarkStart w:id="0" w:name="_GoBack"/>
-    <w:bookmarkEnd w:id="0"/>
     <w:p>
       <w:pPr>
         <w:pStyle w:val="11"/>
@@ -377,10 +375,11 @@
         </w:rPr>
         <w:fldChar w:fldCharType="separate"/>
       </w:r>
-      <w:hyperlink w:anchor="_Toc401270308" w:history="1">
+      <w:hyperlink w:anchor="_Toc404376088" w:history="1">
         <w:r>
           <w:rPr>
             <w:rStyle w:val="ad"/>
+            <w:b/>
             <w:noProof/>
           </w:rPr>
           <w:t>1.</w:t>
@@ -397,6 +396,7 @@
         <w:r>
           <w:rPr>
             <w:rStyle w:val="ad"/>
+            <w:b/>
             <w:noProof/>
           </w:rPr>
           <w:t>Установка Git под Windows</w:t>
@@ -420,7 +420,7 @@
             <w:noProof/>
             <w:webHidden/>
           </w:rPr>
-          <w:instrText xml:space="preserve"> PAGEREF _Toc401270308 \h </w:instrText>
+          <w:instrText xml:space="preserve"> PAGEREF _Toc404376088 \h </w:instrText>
         </w:r>
         <w:r>
           <w:rPr>
@@ -440,7 +440,7 @@
             <w:noProof/>
             <w:webHidden/>
           </w:rPr>
-          <w:t>5</w:t>
+          <w:t>4</w:t>
         </w:r>
         <w:r>
           <w:rPr>
@@ -465,10 +465,11 @@
           <w:szCs w:val="22"/>
         </w:rPr>
       </w:pPr>
-      <w:hyperlink w:anchor="_Toc401270309" w:history="1">
+      <w:hyperlink w:anchor="_Toc404376089" w:history="1">
         <w:r>
           <w:rPr>
             <w:rStyle w:val="ad"/>
+            <w:b/>
             <w:noProof/>
           </w:rPr>
           <w:t>2.</w:t>
@@ -485,6 +486,7 @@
         <w:r>
           <w:rPr>
             <w:rStyle w:val="ad"/>
+            <w:b/>
             <w:noProof/>
           </w:rPr>
           <w:t>Установка Git под Linux</w:t>
@@ -508,7 +510,7 @@
             <w:noProof/>
             <w:webHidden/>
           </w:rPr>
-          <w:instrText xml:space="preserve"> PAGEREF _Toc401270309 \h </w:instrText>
+          <w:instrText xml:space="preserve"> PAGEREF _Toc404376089 \h </w:instrText>
         </w:r>
         <w:r>
           <w:rPr>
@@ -528,7 +530,7 @@
             <w:noProof/>
             <w:webHidden/>
           </w:rPr>
-          <w:t>5</w:t>
+          <w:t>4</w:t>
         </w:r>
         <w:r>
           <w:rPr>
@@ -553,7 +555,7 @@
           <w:szCs w:val="22"/>
         </w:rPr>
       </w:pPr>
-      <w:hyperlink w:anchor="_Toc401270310" w:history="1">
+      <w:hyperlink w:anchor="_Toc404376090" w:history="1">
         <w:r>
           <w:rPr>
             <w:rStyle w:val="ad"/>
@@ -596,7 +598,7 @@
             <w:noProof/>
             <w:webHidden/>
           </w:rPr>
-          <w:instrText xml:space="preserve"> PAGEREF _Toc401270310 \h </w:instrText>
+          <w:instrText xml:space="preserve"> PAGEREF _Toc404376090 \h </w:instrText>
         </w:r>
         <w:r>
           <w:rPr>
@@ -616,7 +618,7 @@
             <w:noProof/>
             <w:webHidden/>
           </w:rPr>
-          <w:t>5</w:t>
+          <w:t>4</w:t>
         </w:r>
         <w:r>
           <w:rPr>
@@ -641,7 +643,7 @@
           <w:szCs w:val="22"/>
         </w:rPr>
       </w:pPr>
-      <w:hyperlink w:anchor="_Toc401270311" w:history="1">
+      <w:hyperlink w:anchor="_Toc404376091" w:history="1">
         <w:r>
           <w:rPr>
             <w:rStyle w:val="ad"/>
@@ -684,7 +686,7 @@
             <w:noProof/>
             <w:webHidden/>
           </w:rPr>
-          <w:instrText xml:space="preserve"> PAGEREF _Toc401270311 \h </w:instrText>
+          <w:instrText xml:space="preserve"> PAGEREF _Toc404376091 \h </w:instrText>
         </w:r>
         <w:r>
           <w:rPr>
@@ -704,7 +706,7 @@
             <w:noProof/>
             <w:webHidden/>
           </w:rPr>
-          <w:t>6</w:t>
+          <w:t>5</w:t>
         </w:r>
         <w:r>
           <w:rPr>
@@ -729,10 +731,11 @@
           <w:szCs w:val="22"/>
         </w:rPr>
       </w:pPr>
-      <w:hyperlink w:anchor="_Toc401270312" w:history="1">
+      <w:hyperlink w:anchor="_Toc404376092" w:history="1">
         <w:r>
           <w:rPr>
             <w:rStyle w:val="ad"/>
+            <w:b/>
             <w:noProof/>
           </w:rPr>
           <w:t>3.</w:t>
@@ -749,6 +752,7 @@
         <w:r>
           <w:rPr>
             <w:rStyle w:val="ad"/>
+            <w:b/>
             <w:noProof/>
           </w:rPr>
           <w:t>Начальная подготовка к работе</w:t>
@@ -772,7 +776,7 @@
             <w:noProof/>
             <w:webHidden/>
           </w:rPr>
-          <w:instrText xml:space="preserve"> PAGEREF _Toc401270312 \h </w:instrText>
+          <w:instrText xml:space="preserve"> PAGEREF _Toc404376092 \h </w:instrText>
         </w:r>
         <w:r>
           <w:rPr>
@@ -792,7 +796,7 @@
             <w:noProof/>
             <w:webHidden/>
           </w:rPr>
-          <w:t>6</w:t>
+          <w:t>5</w:t>
         </w:r>
         <w:r>
           <w:rPr>
@@ -817,10 +821,11 @@
           <w:szCs w:val="22"/>
         </w:rPr>
       </w:pPr>
-      <w:hyperlink w:anchor="_Toc401270313" w:history="1">
+      <w:hyperlink w:anchor="_Toc404376093" w:history="1">
         <w:r>
           <w:rPr>
             <w:rStyle w:val="ad"/>
+            <w:b/>
             <w:noProof/>
           </w:rPr>
           <w:t>4.</w:t>
@@ -837,6 +842,7 @@
         <w:r>
           <w:rPr>
             <w:rStyle w:val="ad"/>
+            <w:b/>
             <w:noProof/>
           </w:rPr>
           <w:t>Начало работы с Git</w:t>
@@ -860,7 +866,7 @@
             <w:noProof/>
             <w:webHidden/>
           </w:rPr>
-          <w:instrText xml:space="preserve"> PAGEREF _Toc401270313 \h </w:instrText>
+          <w:instrText xml:space="preserve"> PAGEREF _Toc404376093 \h </w:instrText>
         </w:r>
         <w:r>
           <w:rPr>
@@ -880,7 +886,7 @@
             <w:noProof/>
             <w:webHidden/>
           </w:rPr>
-          <w:t>7</w:t>
+          <w:t>6</w:t>
         </w:r>
         <w:r>
           <w:rPr>
@@ -905,10 +911,11 @@
           <w:szCs w:val="22"/>
         </w:rPr>
       </w:pPr>
-      <w:hyperlink w:anchor="_Toc401270314" w:history="1">
+      <w:hyperlink w:anchor="_Toc404376094" w:history="1">
         <w:r>
           <w:rPr>
             <w:rStyle w:val="ad"/>
+            <w:b/>
             <w:noProof/>
           </w:rPr>
           <w:t>5.</w:t>
@@ -925,6 +932,7 @@
         <w:r>
           <w:rPr>
             <w:rStyle w:val="ad"/>
+            <w:b/>
             <w:noProof/>
           </w:rPr>
           <w:t>Проверка состояния репозитория</w:t>
@@ -948,7 +956,7 @@
             <w:noProof/>
             <w:webHidden/>
           </w:rPr>
-          <w:instrText xml:space="preserve"> PAGEREF _Toc401270314 \h </w:instrText>
+          <w:instrText xml:space="preserve"> PAGEREF _Toc404376094 \h </w:instrText>
         </w:r>
         <w:r>
           <w:rPr>
@@ -968,7 +976,7 @@
             <w:noProof/>
             <w:webHidden/>
           </w:rPr>
-          <w:t>9</w:t>
+          <w:t>8</w:t>
         </w:r>
         <w:r>
           <w:rPr>
@@ -993,10 +1001,11 @@
           <w:szCs w:val="22"/>
         </w:rPr>
       </w:pPr>
-      <w:hyperlink w:anchor="_Toc401270315" w:history="1">
+      <w:hyperlink w:anchor="_Toc404376095" w:history="1">
         <w:r>
           <w:rPr>
             <w:rStyle w:val="ad"/>
+            <w:b/>
             <w:noProof/>
           </w:rPr>
           <w:t>6.</w:t>
@@ -1013,6 +1022,7 @@
         <w:r>
           <w:rPr>
             <w:rStyle w:val="ad"/>
+            <w:b/>
             <w:noProof/>
           </w:rPr>
           <w:t>Проверка истории репозитория</w:t>
@@ -1036,7 +1046,7 @@
             <w:noProof/>
             <w:webHidden/>
           </w:rPr>
-          <w:instrText xml:space="preserve"> PAGEREF _Toc401270315 \h </w:instrText>
+          <w:instrText xml:space="preserve"> PAGEREF _Toc404376095 \h </w:instrText>
         </w:r>
         <w:r>
           <w:rPr>
@@ -1056,7 +1066,7 @@
             <w:noProof/>
             <w:webHidden/>
           </w:rPr>
-          <w:t>10</w:t>
+          <w:t>9</w:t>
         </w:r>
         <w:r>
           <w:rPr>
@@ -1081,10 +1091,11 @@
           <w:szCs w:val="22"/>
         </w:rPr>
       </w:pPr>
-      <w:hyperlink w:anchor="_Toc401270316" w:history="1">
+      <w:hyperlink w:anchor="_Toc404376096" w:history="1">
         <w:r>
           <w:rPr>
             <w:rStyle w:val="ad"/>
+            <w:b/>
             <w:noProof/>
           </w:rPr>
           <w:t>7.</w:t>
@@ -1101,6 +1112,7 @@
         <w:r>
           <w:rPr>
             <w:rStyle w:val="ad"/>
+            <w:b/>
             <w:noProof/>
           </w:rPr>
           <w:t>Отмена локальных изменений</w:t>
@@ -1124,7 +1136,7 @@
             <w:noProof/>
             <w:webHidden/>
           </w:rPr>
-          <w:instrText xml:space="preserve"> PAGEREF _Toc401270316 \h </w:instrText>
+          <w:instrText xml:space="preserve"> PAGEREF _Toc404376096 \h </w:instrText>
         </w:r>
         <w:r>
           <w:rPr>
@@ -1144,7 +1156,7 @@
             <w:noProof/>
             <w:webHidden/>
           </w:rPr>
-          <w:t>12</w:t>
+          <w:t>11</w:t>
         </w:r>
         <w:r>
           <w:rPr>
@@ -1169,10 +1181,11 @@
           <w:szCs w:val="22"/>
         </w:rPr>
       </w:pPr>
-      <w:hyperlink w:anchor="_Toc401270317" w:history="1">
+      <w:hyperlink w:anchor="_Toc404376097" w:history="1">
         <w:r>
           <w:rPr>
             <w:rStyle w:val="ad"/>
+            <w:b/>
             <w:noProof/>
           </w:rPr>
           <w:t>8.</w:t>
@@ -1189,6 +1202,7 @@
         <w:r>
           <w:rPr>
             <w:rStyle w:val="ad"/>
+            <w:b/>
             <w:noProof/>
           </w:rPr>
           <w:t>Отмена проиндексированных изменений</w:t>
@@ -1212,7 +1226,7 @@
             <w:noProof/>
             <w:webHidden/>
           </w:rPr>
-          <w:instrText xml:space="preserve"> PAGEREF _Toc401270317 \h </w:instrText>
+          <w:instrText xml:space="preserve"> PAGEREF _Toc404376097 \h </w:instrText>
         </w:r>
         <w:r>
           <w:rPr>
@@ -1232,7 +1246,7 @@
             <w:noProof/>
             <w:webHidden/>
           </w:rPr>
-          <w:t>13</w:t>
+          <w:t>12</w:t>
         </w:r>
         <w:r>
           <w:rPr>
@@ -1257,10 +1271,11 @@
           <w:szCs w:val="22"/>
         </w:rPr>
       </w:pPr>
-      <w:hyperlink w:anchor="_Toc401270318" w:history="1">
+      <w:hyperlink w:anchor="_Toc404376098" w:history="1">
         <w:r>
           <w:rPr>
             <w:rStyle w:val="ad"/>
+            <w:b/>
             <w:noProof/>
           </w:rPr>
           <w:t>9.</w:t>
@@ -1277,6 +1292,7 @@
         <w:r>
           <w:rPr>
             <w:rStyle w:val="ad"/>
+            <w:b/>
             <w:noProof/>
           </w:rPr>
           <w:t>Отмена коммита</w:t>
@@ -1300,7 +1316,7 @@
             <w:noProof/>
             <w:webHidden/>
           </w:rPr>
-          <w:instrText xml:space="preserve"> PAGEREF _Toc401270318 \h </w:instrText>
+          <w:instrText xml:space="preserve"> PAGEREF _Toc404376098 \h </w:instrText>
         </w:r>
         <w:r>
           <w:rPr>
@@ -1320,7 +1336,7 @@
             <w:noProof/>
             <w:webHidden/>
           </w:rPr>
-          <w:t>13</w:t>
+          <w:t>12</w:t>
         </w:r>
         <w:r>
           <w:rPr>
@@ -1345,10 +1361,11 @@
           <w:szCs w:val="22"/>
         </w:rPr>
       </w:pPr>
-      <w:hyperlink w:anchor="_Toc401270319" w:history="1">
+      <w:hyperlink w:anchor="_Toc404376099" w:history="1">
         <w:r>
           <w:rPr>
             <w:rStyle w:val="ad"/>
+            <w:b/>
             <w:noProof/>
           </w:rPr>
           <w:t>10.</w:t>
@@ -1365,6 +1382,7 @@
         <w:r>
           <w:rPr>
             <w:rStyle w:val="ad"/>
+            <w:b/>
             <w:noProof/>
           </w:rPr>
           <w:t>Удаление файлов</w:t>
@@ -1388,7 +1406,7 @@
             <w:noProof/>
             <w:webHidden/>
           </w:rPr>
-          <w:instrText xml:space="preserve"> PAGEREF _Toc401270319 \h </w:instrText>
+          <w:instrText xml:space="preserve"> PAGEREF _Toc404376099 \h </w:instrText>
         </w:r>
         <w:r>
           <w:rPr>
@@ -1408,7 +1426,7 @@
             <w:noProof/>
             <w:webHidden/>
           </w:rPr>
-          <w:t>13</w:t>
+          <w:t>12</w:t>
         </w:r>
         <w:r>
           <w:rPr>
@@ -1433,10 +1451,11 @@
           <w:szCs w:val="22"/>
         </w:rPr>
       </w:pPr>
-      <w:hyperlink w:anchor="_Toc401270320" w:history="1">
+      <w:hyperlink w:anchor="_Toc404376100" w:history="1">
         <w:r>
           <w:rPr>
             <w:rStyle w:val="ad"/>
+            <w:b/>
             <w:noProof/>
           </w:rPr>
           <w:t>11.</w:t>
@@ -1453,6 +1472,7 @@
         <w:r>
           <w:rPr>
             <w:rStyle w:val="ad"/>
+            <w:b/>
             <w:noProof/>
           </w:rPr>
           <w:t>Отправка изменений в удаленный репозиторий</w:t>
@@ -1476,7 +1496,7 @@
             <w:noProof/>
             <w:webHidden/>
           </w:rPr>
-          <w:instrText xml:space="preserve"> PAGEREF _Toc401270320 \h </w:instrText>
+          <w:instrText xml:space="preserve"> PAGEREF _Toc404376100 \h </w:instrText>
         </w:r>
         <w:r>
           <w:rPr>
@@ -1496,7 +1516,7 @@
             <w:noProof/>
             <w:webHidden/>
           </w:rPr>
-          <w:t>14</w:t>
+          <w:t>13</w:t>
         </w:r>
         <w:r>
           <w:rPr>
@@ -1521,10 +1541,11 @@
           <w:szCs w:val="22"/>
         </w:rPr>
       </w:pPr>
-      <w:hyperlink w:anchor="_Toc401270321" w:history="1">
+      <w:hyperlink w:anchor="_Toc404376101" w:history="1">
         <w:r>
           <w:rPr>
             <w:rStyle w:val="ad"/>
+            <w:b/>
             <w:noProof/>
           </w:rPr>
           <w:t>12.</w:t>
@@ -1541,6 +1562,7 @@
         <w:r>
           <w:rPr>
             <w:rStyle w:val="ad"/>
+            <w:b/>
             <w:noProof/>
           </w:rPr>
           <w:t>Извлечение изменений из удаленного репозитория</w:t>
@@ -1564,7 +1586,7 @@
             <w:noProof/>
             <w:webHidden/>
           </w:rPr>
-          <w:instrText xml:space="preserve"> PAGEREF _Toc401270321 \h </w:instrText>
+          <w:instrText xml:space="preserve"> PAGEREF _Toc404376101 \h </w:instrText>
         </w:r>
         <w:r>
           <w:rPr>
@@ -1584,7 +1606,7 @@
             <w:noProof/>
             <w:webHidden/>
           </w:rPr>
-          <w:t>14</w:t>
+          <w:t>13</w:t>
         </w:r>
         <w:r>
           <w:rPr>
@@ -1609,10 +1631,11 @@
           <w:szCs w:val="22"/>
         </w:rPr>
       </w:pPr>
-      <w:hyperlink w:anchor="_Toc401270322" w:history="1">
+      <w:hyperlink w:anchor="_Toc404376102" w:history="1">
         <w:r>
           <w:rPr>
             <w:rStyle w:val="ad"/>
+            <w:b/>
             <w:noProof/>
           </w:rPr>
           <w:t>13.</w:t>
@@ -1629,6 +1652,7 @@
         <w:r>
           <w:rPr>
             <w:rStyle w:val="ad"/>
+            <w:b/>
             <w:noProof/>
           </w:rPr>
           <w:t>Небольшая шпаргалка</w:t>
@@ -1652,7 +1676,7 @@
             <w:noProof/>
             <w:webHidden/>
           </w:rPr>
-          <w:instrText xml:space="preserve"> PAGEREF _Toc401270322 \h </w:instrText>
+          <w:instrText xml:space="preserve"> PAGEREF _Toc404376102 \h </w:instrText>
         </w:r>
         <w:r>
           <w:rPr>
@@ -1672,7 +1696,7 @@
             <w:noProof/>
             <w:webHidden/>
           </w:rPr>
-          <w:t>15</w:t>
+          <w:t>14</w:t>
         </w:r>
         <w:r>
           <w:rPr>
@@ -1697,10 +1721,11 @@
           <w:szCs w:val="22"/>
         </w:rPr>
       </w:pPr>
-      <w:hyperlink w:anchor="_Toc401270323" w:history="1">
+      <w:hyperlink w:anchor="_Toc404376103" w:history="1">
         <w:r>
           <w:rPr>
             <w:rStyle w:val="ad"/>
+            <w:b/>
             <w:noProof/>
           </w:rPr>
           <w:t>14.</w:t>
@@ -1717,6 +1742,7 @@
         <w:r>
           <w:rPr>
             <w:rStyle w:val="ad"/>
+            <w:b/>
             <w:noProof/>
           </w:rPr>
           <w:t>Приложение</w:t>
@@ -1740,7 +1766,7 @@
             <w:noProof/>
             <w:webHidden/>
           </w:rPr>
-          <w:instrText xml:space="preserve"> PAGEREF _Toc401270323 \h </w:instrText>
+          <w:instrText xml:space="preserve"> PAGEREF _Toc404376103 \h </w:instrText>
         </w:r>
         <w:r>
           <w:rPr>
@@ -1760,7 +1786,7 @@
             <w:noProof/>
             <w:webHidden/>
           </w:rPr>
-          <w:t>17</w:t>
+          <w:t>16</w:t>
         </w:r>
         <w:r>
           <w:rPr>
@@ -1950,58 +1976,6 @@
     </w:p>
     <w:p>
       <w:pPr>
-        <w:widowControl/>
-        <w:overflowPunct/>
-        <w:autoSpaceDE/>
-        <w:autoSpaceDN/>
-        <w:adjustRightInd/>
-        <w:spacing w:after="160" w:line="259" w:lineRule="auto"/>
-        <w:rPr>
-          <w:rStyle w:val="aa"/>
-        </w:rPr>
-      </w:pPr>
-    </w:p>
-    <w:p>
-      <w:pPr>
-        <w:widowControl/>
-        <w:overflowPunct/>
-        <w:autoSpaceDE/>
-        <w:autoSpaceDN/>
-        <w:adjustRightInd/>
-        <w:spacing w:after="160" w:line="259" w:lineRule="auto"/>
-        <w:rPr>
-          <w:rStyle w:val="aa"/>
-        </w:rPr>
-      </w:pPr>
-    </w:p>
-    <w:p>
-      <w:pPr>
-        <w:widowControl/>
-        <w:overflowPunct/>
-        <w:autoSpaceDE/>
-        <w:autoSpaceDN/>
-        <w:adjustRightInd/>
-        <w:spacing w:after="160" w:line="259" w:lineRule="auto"/>
-        <w:rPr>
-          <w:rStyle w:val="aa"/>
-        </w:rPr>
-      </w:pPr>
-    </w:p>
-    <w:p>
-      <w:pPr>
-        <w:widowControl/>
-        <w:overflowPunct/>
-        <w:autoSpaceDE/>
-        <w:autoSpaceDN/>
-        <w:adjustRightInd/>
-        <w:spacing w:after="160" w:line="259" w:lineRule="auto"/>
-        <w:rPr>
-          <w:rStyle w:val="aa"/>
-        </w:rPr>
-      </w:pPr>
-    </w:p>
-    <w:p>
-      <w:pPr>
         <w:pStyle w:val="LDContent"/>
         <w:rPr>
           <w:rStyle w:val="aa"/>
@@ -2029,7 +2003,7 @@
       <w:tblPr>
         <w:tblStyle w:val="ab"/>
         <w:tblW w:w="0" w:type="auto"/>
-        <w:tblLook w:val="04A0"/>
+        <w:tblLook w:val="04A0" w:firstRow="1" w:lastRow="0" w:firstColumn="1" w:lastColumn="0" w:noHBand="0" w:noVBand="1"/>
       </w:tblPr>
       <w:tblGrid>
         <w:gridCol w:w="1826"/>
@@ -2854,7 +2828,7 @@
           <w:szCs w:val="36"/>
         </w:rPr>
       </w:pPr>
-      <w:bookmarkStart w:id="1" w:name="_Toc401270308"/>
+      <w:bookmarkStart w:id="0" w:name="_Toc404376088"/>
       <w:r>
         <w:rPr>
           <w:rFonts w:ascii="Times New Roman" w:hAnsi="Times New Roman" w:cs="Times New Roman"/>
@@ -2865,7 +2839,7 @@
         <w:lastRenderedPageBreak/>
         <w:t>Установка Git под Windows</w:t>
       </w:r>
-      <w:bookmarkEnd w:id="1"/>
+      <w:bookmarkEnd w:id="0"/>
       <w:r>
         <w:rPr>
           <w:rFonts w:ascii="Times New Roman" w:hAnsi="Times New Roman" w:cs="Times New Roman"/>
@@ -3042,7 +3016,7 @@
           <w:szCs w:val="36"/>
         </w:rPr>
       </w:pPr>
-      <w:bookmarkStart w:id="2" w:name="_Toc401270309"/>
+      <w:bookmarkStart w:id="1" w:name="_Toc404376089"/>
       <w:r>
         <w:rPr>
           <w:rFonts w:ascii="Times New Roman" w:hAnsi="Times New Roman" w:cs="Times New Roman"/>
@@ -3052,7 +3026,7 @@
         </w:rPr>
         <w:t>Установка Git под Linux</w:t>
       </w:r>
-      <w:bookmarkEnd w:id="2"/>
+      <w:bookmarkEnd w:id="1"/>
     </w:p>
     <w:p>
       <w:pPr>
@@ -3070,7 +3044,7 @@
         </w:rPr>
       </w:pPr>
       <w:hyperlink r:id="rId9" w:anchor="Установка-из-исходников" w:history="1">
-        <w:bookmarkStart w:id="3" w:name="_Toc401270310"/>
+        <w:bookmarkStart w:id="2" w:name="_Toc404376090"/>
         <w:r>
           <w:rPr>
             <w:rFonts w:ascii="Times New Roman" w:hAnsi="Times New Roman" w:cs="Times New Roman"/>
@@ -3079,7 +3053,7 @@
           </w:rPr>
           <w:t>Установка из исходников</w:t>
         </w:r>
-        <w:bookmarkEnd w:id="3"/>
+        <w:bookmarkEnd w:id="2"/>
       </w:hyperlink>
     </w:p>
     <w:p>
@@ -3538,7 +3512,7 @@
         </w:rPr>
       </w:pPr>
       <w:hyperlink r:id="rId10" w:anchor="Установка-в-Linux" w:history="1">
-        <w:bookmarkStart w:id="4" w:name="_Toc401270311"/>
+        <w:bookmarkStart w:id="3" w:name="_Toc404376091"/>
         <w:r>
           <w:rPr>
             <w:rFonts w:ascii="Times New Roman" w:hAnsi="Times New Roman" w:cs="Times New Roman"/>
@@ -3547,7 +3521,7 @@
           </w:rPr>
           <w:t>Установка в Linux</w:t>
         </w:r>
-        <w:bookmarkEnd w:id="4"/>
+        <w:bookmarkEnd w:id="3"/>
       </w:hyperlink>
     </w:p>
     <w:p>
@@ -3717,7 +3691,7 @@
           <w:szCs w:val="36"/>
         </w:rPr>
       </w:pPr>
-      <w:bookmarkStart w:id="5" w:name="_Toc401270312"/>
+      <w:bookmarkStart w:id="4" w:name="_Toc404376092"/>
       <w:r>
         <w:rPr>
           <w:rFonts w:ascii="Times New Roman" w:hAnsi="Times New Roman" w:cs="Times New Roman"/>
@@ -3727,7 +3701,7 @@
         </w:rPr>
         <w:t>Начальная подготовка к работе</w:t>
       </w:r>
-      <w:bookmarkEnd w:id="5"/>
+      <w:bookmarkEnd w:id="4"/>
     </w:p>
     <w:p>
       <w:pPr>
@@ -3821,10 +3795,11 @@
       <w:r>
         <w:rPr>
           <w:rFonts w:ascii="Courier New" w:eastAsiaTheme="minorEastAsia" w:hAnsi="Courier New" w:cs="Courier New"/>
+          <w:noProof/>
           <w:color w:val="2E74B5" w:themeColor="accent1" w:themeShade="BF"/>
         </w:rPr>
         <w:drawing>
-          <wp:anchor distT="0" distB="0" distL="114300" distR="114300" simplePos="0" relativeHeight="251661312" behindDoc="0" locked="0" layoutInCell="1" allowOverlap="1">
+          <wp:anchor distT="0" distB="0" distL="114300" distR="114300" simplePos="0" relativeHeight="251651072" behindDoc="0" locked="0" layoutInCell="1" allowOverlap="1">
             <wp:simplePos x="0" y="0"/>
             <wp:positionH relativeFrom="column">
               <wp:posOffset>372110</wp:posOffset>
@@ -3990,7 +3965,7 @@
         </w:rPr>
         <w:lastRenderedPageBreak/>
         <w:drawing>
-          <wp:anchor distT="0" distB="0" distL="114300" distR="114300" simplePos="0" relativeHeight="251662336" behindDoc="0" locked="0" layoutInCell="1" allowOverlap="1">
+          <wp:anchor distT="0" distB="0" distL="114300" distR="114300" simplePos="0" relativeHeight="251653120" behindDoc="0" locked="0" layoutInCell="1" allowOverlap="1">
             <wp:simplePos x="0" y="0"/>
             <wp:positionH relativeFrom="column">
               <wp:posOffset>372110</wp:posOffset>
@@ -4095,7 +4070,7 @@
           <w:szCs w:val="36"/>
         </w:rPr>
       </w:pPr>
-      <w:bookmarkStart w:id="6" w:name="_Toc401270313"/>
+      <w:bookmarkStart w:id="5" w:name="_Toc404376093"/>
       <w:r>
         <w:rPr>
           <w:rFonts w:ascii="Times New Roman" w:hAnsi="Times New Roman" w:cs="Times New Roman"/>
@@ -4105,7 +4080,7 @@
         </w:rPr>
         <w:t>Начало работы с Git</w:t>
       </w:r>
-      <w:bookmarkEnd w:id="6"/>
+      <w:bookmarkEnd w:id="5"/>
     </w:p>
     <w:p>
       <w:pPr>
@@ -4165,7 +4140,7 @@
           <w:noProof/>
         </w:rPr>
         <w:drawing>
-          <wp:anchor distT="0" distB="0" distL="114300" distR="114300" simplePos="0" relativeHeight="251659264" behindDoc="0" locked="0" layoutInCell="1" allowOverlap="1">
+          <wp:anchor distT="0" distB="0" distL="114300" distR="114300" simplePos="0" relativeHeight="251646976" behindDoc="0" locked="0" layoutInCell="1" allowOverlap="1">
             <wp:simplePos x="0" y="0"/>
             <wp:positionH relativeFrom="column">
               <wp:posOffset>405130</wp:posOffset>
@@ -4311,7 +4286,7 @@
           <w:noProof/>
         </w:rPr>
         <w:drawing>
-          <wp:anchor distT="0" distB="0" distL="114300" distR="114300" simplePos="0" relativeHeight="251660288" behindDoc="0" locked="0" layoutInCell="1" allowOverlap="1">
+          <wp:anchor distT="0" distB="0" distL="114300" distR="114300" simplePos="0" relativeHeight="251649024" behindDoc="0" locked="0" layoutInCell="1" allowOverlap="1">
             <wp:simplePos x="0" y="0"/>
             <wp:positionH relativeFrom="column">
               <wp:posOffset>318770</wp:posOffset>
@@ -5029,7 +5004,7 @@
           <w:szCs w:val="36"/>
         </w:rPr>
       </w:pPr>
-      <w:bookmarkStart w:id="7" w:name="_Toc401270314"/>
+      <w:bookmarkStart w:id="6" w:name="_Toc404376094"/>
       <w:r>
         <w:rPr>
           <w:rFonts w:ascii="Times New Roman" w:hAnsi="Times New Roman" w:cs="Times New Roman"/>
@@ -5039,7 +5014,7 @@
         </w:rPr>
         <w:t>Проверка состояния репозитория</w:t>
       </w:r>
-      <w:bookmarkEnd w:id="7"/>
+      <w:bookmarkEnd w:id="6"/>
     </w:p>
     <w:p>
       <w:pPr>
@@ -5105,7 +5080,7 @@
           <w:noProof/>
         </w:rPr>
         <w:drawing>
-          <wp:anchor distT="0" distB="0" distL="114300" distR="114300" simplePos="0" relativeHeight="251663360" behindDoc="0" locked="0" layoutInCell="1" allowOverlap="1">
+          <wp:anchor distT="0" distB="0" distL="114300" distR="114300" simplePos="0" relativeHeight="251655168" behindDoc="0" locked="0" layoutInCell="1" allowOverlap="1">
             <wp:simplePos x="0" y="0"/>
             <wp:positionH relativeFrom="column">
               <wp:posOffset>249555</wp:posOffset>
@@ -5252,7 +5227,7 @@
           <w:noProof/>
         </w:rPr>
         <w:drawing>
-          <wp:anchor distT="0" distB="0" distL="114300" distR="114300" simplePos="0" relativeHeight="251664384" behindDoc="0" locked="0" layoutInCell="1" allowOverlap="1">
+          <wp:anchor distT="0" distB="0" distL="114300" distR="114300" simplePos="0" relativeHeight="251657216" behindDoc="0" locked="0" layoutInCell="1" allowOverlap="1">
             <wp:simplePos x="0" y="0"/>
             <wp:positionH relativeFrom="column">
               <wp:posOffset>249555</wp:posOffset>
@@ -5322,7 +5297,7 @@
           <w:szCs w:val="36"/>
         </w:rPr>
       </w:pPr>
-      <w:bookmarkStart w:id="8" w:name="_Toc401270315"/>
+      <w:bookmarkStart w:id="7" w:name="_Toc404376095"/>
       <w:r>
         <w:rPr>
           <w:rFonts w:ascii="Times New Roman" w:hAnsi="Times New Roman" w:cs="Times New Roman"/>
@@ -5332,7 +5307,7 @@
         </w:rPr>
         <w:t>Проверка истории репозитория</w:t>
       </w:r>
-      <w:bookmarkEnd w:id="8"/>
+      <w:bookmarkEnd w:id="7"/>
     </w:p>
     <w:p>
       <w:pPr>
@@ -5474,12 +5449,13 @@
       <w:r>
         <w:rPr>
           <w:rFonts w:ascii="Times New Roman" w:hAnsi="Times New Roman" w:cs="Times New Roman"/>
+          <w:noProof/>
           <w:color w:val="000000" w:themeColor="text1"/>
           <w:sz w:val="28"/>
           <w:szCs w:val="28"/>
         </w:rPr>
         <w:drawing>
-          <wp:anchor distT="0" distB="0" distL="114300" distR="114300" simplePos="0" relativeHeight="251665408" behindDoc="0" locked="0" layoutInCell="1" allowOverlap="1">
+          <wp:anchor distT="0" distB="0" distL="114300" distR="114300" simplePos="0" relativeHeight="251659264" behindDoc="0" locked="0" layoutInCell="1" allowOverlap="1">
             <wp:simplePos x="0" y="0"/>
             <wp:positionH relativeFrom="column">
               <wp:posOffset>401955</wp:posOffset>
@@ -5564,16 +5540,46 @@
           <w:color w:val="000000" w:themeColor="text1"/>
           <w:sz w:val="28"/>
           <w:szCs w:val="28"/>
-        </w:rPr>
-      </w:pPr>
-      <w:r>
-        <w:rPr>
-          <w:rFonts w:ascii="Times New Roman" w:hAnsi="Times New Roman" w:cs="Times New Roman"/>
-          <w:color w:val="000000" w:themeColor="text1"/>
-          <w:sz w:val="28"/>
-          <w:szCs w:val="28"/>
-        </w:rPr>
-        <w:t>Или например:</w:t>
+          <w:lang w:val="en-US"/>
+        </w:rPr>
+      </w:pPr>
+      <w:r>
+        <w:rPr>
+          <w:rFonts w:ascii="Times New Roman" w:hAnsi="Times New Roman" w:cs="Times New Roman"/>
+          <w:color w:val="000000" w:themeColor="text1"/>
+          <w:sz w:val="28"/>
+          <w:szCs w:val="28"/>
+        </w:rPr>
+        <w:t>Или</w:t>
+      </w:r>
+      <w:r>
+        <w:rPr>
+          <w:rFonts w:ascii="Times New Roman" w:hAnsi="Times New Roman" w:cs="Times New Roman"/>
+          <w:color w:val="000000" w:themeColor="text1"/>
+          <w:sz w:val="28"/>
+          <w:szCs w:val="28"/>
+          <w:lang w:val="en-US"/>
+        </w:rPr>
+        <w:t xml:space="preserve"> </w:t>
+      </w:r>
+      <w:r>
+        <w:rPr>
+          <w:rFonts w:ascii="Times New Roman" w:hAnsi="Times New Roman" w:cs="Times New Roman"/>
+          <w:color w:val="000000" w:themeColor="text1"/>
+          <w:sz w:val="28"/>
+          <w:szCs w:val="28"/>
+        </w:rPr>
+        <w:t>например</w:t>
+      </w:r>
+      <w:r>
+        <w:rPr>
+          <w:rFonts w:ascii="Times New Roman" w:hAnsi="Times New Roman" w:cs="Times New Roman"/>
+          <w:color w:val="000000" w:themeColor="text1"/>
+          <w:sz w:val="28"/>
+          <w:szCs w:val="28"/>
+          <w:lang w:val="en-US"/>
+        </w:rPr>
+        <w:t>:</w:t>
       </w:r>
     </w:p>
     <w:p>
@@ -5589,6 +5595,7 @@
           <w:color w:val="2E74B5" w:themeColor="accent1" w:themeShade="BF"/>
           <w:sz w:val="24"/>
           <w:szCs w:val="24"/>
+          <w:lang w:val="en-US"/>
         </w:rPr>
       </w:pPr>
       <w:r>
@@ -5597,6 +5604,7 @@
           <w:color w:val="2E74B5" w:themeColor="accent1" w:themeShade="BF"/>
           <w:sz w:val="24"/>
           <w:szCs w:val="24"/>
+          <w:lang w:val="en-US"/>
         </w:rPr>
         <w:t>$ git log --pretty=oneline --max-count=2</w:t>
       </w:r>
@@ -5614,6 +5622,7 @@
           <w:color w:val="2E74B5" w:themeColor="accent1" w:themeShade="BF"/>
           <w:sz w:val="24"/>
           <w:szCs w:val="24"/>
+          <w:lang w:val="en-US"/>
         </w:rPr>
       </w:pPr>
       <w:r>
@@ -5622,6 +5631,7 @@
           <w:color w:val="2E74B5" w:themeColor="accent1" w:themeShade="BF"/>
           <w:sz w:val="24"/>
           <w:szCs w:val="24"/>
+          <w:lang w:val="en-US"/>
         </w:rPr>
         <w:t>$ git log --pretty=oneline --since='5 minutes ago'</w:t>
       </w:r>
@@ -5639,6 +5649,7 @@
           <w:color w:val="2E74B5" w:themeColor="accent1" w:themeShade="BF"/>
           <w:sz w:val="24"/>
           <w:szCs w:val="24"/>
+          <w:lang w:val="en-US"/>
         </w:rPr>
       </w:pPr>
       <w:r>
@@ -5647,6 +5658,7 @@
           <w:color w:val="2E74B5" w:themeColor="accent1" w:themeShade="BF"/>
           <w:sz w:val="24"/>
           <w:szCs w:val="24"/>
+          <w:lang w:val="en-US"/>
         </w:rPr>
         <w:t>$ git log --pretty=oneline --until='5 minutes ago'</w:t>
       </w:r>
@@ -5664,6 +5676,7 @@
           <w:color w:val="2E74B5" w:themeColor="accent1" w:themeShade="BF"/>
           <w:sz w:val="24"/>
           <w:szCs w:val="24"/>
+          <w:lang w:val="en-US"/>
         </w:rPr>
       </w:pPr>
       <w:r>
@@ -5672,6 +5685,7 @@
           <w:color w:val="2E74B5" w:themeColor="accent1" w:themeShade="BF"/>
           <w:sz w:val="24"/>
           <w:szCs w:val="24"/>
+          <w:lang w:val="en-US"/>
         </w:rPr>
         <w:t>$ git log --pretty=oneline --author=&lt;your name&gt;</w:t>
       </w:r>
@@ -5727,16 +5741,84 @@
           <w:color w:val="000000" w:themeColor="text1"/>
           <w:sz w:val="28"/>
           <w:szCs w:val="28"/>
-        </w:rPr>
-      </w:pPr>
-      <w:r>
-        <w:rPr>
-          <w:rFonts w:ascii="Times New Roman" w:hAnsi="Times New Roman" w:cs="Times New Roman"/>
-          <w:color w:val="000000" w:themeColor="text1"/>
-          <w:sz w:val="28"/>
-          <w:szCs w:val="28"/>
-        </w:rPr>
-        <w:t>Или ещё можно использовать:</w:t>
+          <w:lang w:val="en-US"/>
+        </w:rPr>
+      </w:pPr>
+      <w:r>
+        <w:rPr>
+          <w:rFonts w:ascii="Times New Roman" w:hAnsi="Times New Roman" w:cs="Times New Roman"/>
+          <w:color w:val="000000" w:themeColor="text1"/>
+          <w:sz w:val="28"/>
+          <w:szCs w:val="28"/>
+        </w:rPr>
+        <w:t>Или</w:t>
+      </w:r>
+      <w:r>
+        <w:rPr>
+          <w:rFonts w:ascii="Times New Roman" w:hAnsi="Times New Roman" w:cs="Times New Roman"/>
+          <w:color w:val="000000" w:themeColor="text1"/>
+          <w:sz w:val="28"/>
+          <w:szCs w:val="28"/>
+          <w:lang w:val="en-US"/>
+        </w:rPr>
+        <w:t xml:space="preserve"> </w:t>
+      </w:r>
+      <w:r>
+        <w:rPr>
+          <w:rFonts w:ascii="Times New Roman" w:hAnsi="Times New Roman" w:cs="Times New Roman"/>
+          <w:color w:val="000000" w:themeColor="text1"/>
+          <w:sz w:val="28"/>
+          <w:szCs w:val="28"/>
+        </w:rPr>
+        <w:t>ещё</w:t>
+      </w:r>
+      <w:r>
+        <w:rPr>
+          <w:rFonts w:ascii="Times New Roman" w:hAnsi="Times New Roman" w:cs="Times New Roman"/>
+          <w:color w:val="000000" w:themeColor="text1"/>
+          <w:sz w:val="28"/>
+          <w:szCs w:val="28"/>
+          <w:lang w:val="en-US"/>
+        </w:rPr>
+        <w:t xml:space="preserve"> </w:t>
+      </w:r>
+      <w:r>
+        <w:rPr>
+          <w:rFonts w:ascii="Times New Roman" w:hAnsi="Times New Roman" w:cs="Times New Roman"/>
+          <w:color w:val="000000" w:themeColor="text1"/>
+          <w:sz w:val="28"/>
+          <w:szCs w:val="28"/>
+        </w:rPr>
+        <w:t>можно</w:t>
+      </w:r>
+      <w:r>
+        <w:rPr>
+          <w:rFonts w:ascii="Times New Roman" w:hAnsi="Times New Roman" w:cs="Times New Roman"/>
+          <w:color w:val="000000" w:themeColor="text1"/>
+          <w:sz w:val="28"/>
+          <w:szCs w:val="28"/>
+          <w:lang w:val="en-US"/>
+        </w:rPr>
+        <w:t xml:space="preserve"> </w:t>
+      </w:r>
+      <w:r>
+        <w:rPr>
+          <w:rFonts w:ascii="Times New Roman" w:hAnsi="Times New Roman" w:cs="Times New Roman"/>
+          <w:color w:val="000000" w:themeColor="text1"/>
+          <w:sz w:val="28"/>
+          <w:szCs w:val="28"/>
+        </w:rPr>
+        <w:t>использовать</w:t>
+      </w:r>
+      <w:r>
+        <w:rPr>
+          <w:rFonts w:ascii="Times New Roman" w:hAnsi="Times New Roman" w:cs="Times New Roman"/>
+          <w:color w:val="000000" w:themeColor="text1"/>
+          <w:sz w:val="28"/>
+          <w:szCs w:val="28"/>
+          <w:lang w:val="en-US"/>
+        </w:rPr>
+        <w:t>:</w:t>
       </w:r>
     </w:p>
     <w:p>
@@ -5752,6 +5834,7 @@
           <w:color w:val="2E74B5" w:themeColor="accent1" w:themeShade="BF"/>
           <w:sz w:val="24"/>
           <w:szCs w:val="24"/>
+          <w:lang w:val="en-US"/>
         </w:rPr>
       </w:pPr>
       <w:r>
@@ -5760,6 +5843,7 @@
           <w:color w:val="2E74B5" w:themeColor="accent1" w:themeShade="BF"/>
           <w:sz w:val="24"/>
           <w:szCs w:val="24"/>
+          <w:lang w:val="en-US"/>
         </w:rPr>
         <w:t>$ git log --pretty=format:"%h %ad | %s%d [%an]"</w:t>
       </w:r>
@@ -5803,7 +5887,7 @@
           <w:noProof/>
         </w:rPr>
         <w:drawing>
-          <wp:anchor distT="0" distB="0" distL="114300" distR="114300" simplePos="0" relativeHeight="251666432" behindDoc="0" locked="0" layoutInCell="1" allowOverlap="1">
+          <wp:anchor distT="0" distB="0" distL="114300" distR="114300" simplePos="0" relativeHeight="251661312" behindDoc="0" locked="0" layoutInCell="1" allowOverlap="1">
             <wp:simplePos x="0" y="0"/>
             <wp:positionH relativeFrom="column">
               <wp:posOffset>361950</wp:posOffset>
@@ -6245,7 +6329,7 @@
           <w:szCs w:val="36"/>
         </w:rPr>
       </w:pPr>
-      <w:bookmarkStart w:id="9" w:name="_Toc401270316"/>
+      <w:bookmarkStart w:id="8" w:name="_Toc404376096"/>
       <w:r>
         <w:rPr>
           <w:rFonts w:ascii="Times New Roman" w:hAnsi="Times New Roman" w:cs="Times New Roman"/>
@@ -6256,7 +6340,7 @@
         <w:lastRenderedPageBreak/>
         <w:t>Отмена локальных изменений</w:t>
       </w:r>
-      <w:bookmarkEnd w:id="9"/>
+      <w:bookmarkEnd w:id="8"/>
     </w:p>
     <w:p>
       <w:pPr>
@@ -6296,6 +6380,7 @@
           <w:color w:val="2E74B5" w:themeColor="accent1" w:themeShade="BF"/>
           <w:sz w:val="24"/>
           <w:szCs w:val="24"/>
+          <w:lang w:val="en-US"/>
         </w:rPr>
       </w:pPr>
       <w:r>
@@ -6304,6 +6389,7 @@
           <w:color w:val="2E74B5" w:themeColor="accent1" w:themeShade="BF"/>
           <w:sz w:val="24"/>
           <w:szCs w:val="24"/>
+          <w:lang w:val="en-US"/>
         </w:rPr>
         <w:t>$ git checkout &lt;filename&gt;</w:t>
       </w:r>
@@ -6321,6 +6407,7 @@
           <w:color w:val="000000" w:themeColor="text1"/>
           <w:sz w:val="28"/>
           <w:szCs w:val="28"/>
+          <w:lang w:val="en-US"/>
         </w:rPr>
       </w:pPr>
       <w:r>
@@ -6332,7 +6419,7 @@
           <w:szCs w:val="28"/>
         </w:rPr>
         <w:drawing>
-          <wp:anchor distT="0" distB="0" distL="114300" distR="114300" simplePos="0" relativeHeight="251667456" behindDoc="0" locked="0" layoutInCell="1" allowOverlap="1">
+          <wp:anchor distT="0" distB="0" distL="114300" distR="114300" simplePos="0" relativeHeight="251663360" behindDoc="0" locked="0" layoutInCell="1" allowOverlap="1">
             <wp:simplePos x="0" y="0"/>
             <wp:positionH relativeFrom="column">
               <wp:posOffset>714375</wp:posOffset>
@@ -6382,24 +6469,75 @@
           <w:sz w:val="28"/>
           <w:szCs w:val="28"/>
         </w:rPr>
-        <w:t xml:space="preserve">Например, был фай text.txt: </w:t>
-      </w:r>
-    </w:p>
-    <w:p>
-      <w:pPr>
-        <w:pStyle w:val="a"/>
-        <w:numPr>
-          <w:ilvl w:val="0"/>
-          <w:numId w:val="0"/>
-        </w:numPr>
-        <w:jc w:val="both"/>
+        <w:t>Например</w:t>
+      </w:r>
+      <w:r>
+        <w:rPr>
+          <w:rFonts w:ascii="Times New Roman" w:hAnsi="Times New Roman" w:cs="Times New Roman"/>
+          <w:color w:val="000000" w:themeColor="text1"/>
+          <w:sz w:val="28"/>
+          <w:szCs w:val="28"/>
+          <w:lang w:val="en-US"/>
+        </w:rPr>
+        <w:t xml:space="preserve">, </w:t>
+      </w:r>
+      <w:r>
+        <w:rPr>
+          <w:rFonts w:ascii="Times New Roman" w:hAnsi="Times New Roman" w:cs="Times New Roman"/>
+          <w:color w:val="000000" w:themeColor="text1"/>
+          <w:sz w:val="28"/>
+          <w:szCs w:val="28"/>
+        </w:rPr>
+        <w:t>был</w:t>
+      </w:r>
+      <w:r>
+        <w:rPr>
+          <w:rFonts w:ascii="Times New Roman" w:hAnsi="Times New Roman" w:cs="Times New Roman"/>
+          <w:color w:val="000000" w:themeColor="text1"/>
+          <w:sz w:val="28"/>
+          <w:szCs w:val="28"/>
+          <w:lang w:val="en-US"/>
+        </w:rPr>
+        <w:t xml:space="preserve"> </w:t>
+      </w:r>
+      <w:r>
+        <w:rPr>
+          <w:rFonts w:ascii="Times New Roman" w:hAnsi="Times New Roman" w:cs="Times New Roman"/>
+          <w:color w:val="000000" w:themeColor="text1"/>
+          <w:sz w:val="28"/>
+          <w:szCs w:val="28"/>
+        </w:rPr>
+        <w:t>фай</w:t>
+      </w:r>
+      <w:r>
+        <w:rPr>
+          <w:rFonts w:ascii="Times New Roman" w:hAnsi="Times New Roman" w:cs="Times New Roman"/>
+          <w:color w:val="000000" w:themeColor="text1"/>
+          <w:sz w:val="28"/>
+          <w:szCs w:val="28"/>
+          <w:lang w:val="en-US"/>
+        </w:rPr>
+        <w:t xml:space="preserve"> text.txt: </w:t>
+      </w:r>
+    </w:p>
+    <w:p>
+      <w:pPr>
+        <w:pStyle w:val="a"/>
+        <w:numPr>
+          <w:ilvl w:val="0"/>
+          <w:numId w:val="0"/>
+        </w:numPr>
+        <w:jc w:val="both"/>
+        <w:rPr>
+          <w:lang w:val="en-US"/>
+        </w:rPr>
       </w:pPr>
       <w:r>
         <w:rPr>
           <w:noProof/>
         </w:rPr>
         <w:drawing>
-          <wp:anchor distT="0" distB="0" distL="114300" distR="114300" simplePos="0" relativeHeight="251668480" behindDoc="0" locked="0" layoutInCell="1" allowOverlap="1">
+          <wp:anchor distT="0" distB="0" distL="114300" distR="114300" simplePos="0" relativeHeight="251665408" behindDoc="0" locked="0" layoutInCell="1" allowOverlap="1">
             <wp:simplePos x="0" y="0"/>
             <wp:positionH relativeFrom="column">
               <wp:posOffset>714375</wp:posOffset>
@@ -6451,6 +6589,9 @@
           <w:numId w:val="0"/>
         </w:numPr>
         <w:jc w:val="both"/>
+        <w:rPr>
+          <w:lang w:val="en-US"/>
+        </w:rPr>
       </w:pPr>
     </w:p>
     <w:p>
@@ -6477,7 +6618,7 @@
           <w:szCs w:val="28"/>
         </w:rPr>
         <w:drawing>
-          <wp:anchor distT="0" distB="0" distL="114300" distR="114300" simplePos="0" relativeHeight="251669504" behindDoc="0" locked="0" layoutInCell="1" allowOverlap="1">
+          <wp:anchor distT="0" distB="0" distL="114300" distR="114300" simplePos="0" relativeHeight="251667456" behindDoc="0" locked="0" layoutInCell="1" allowOverlap="1">
             <wp:simplePos x="0" y="0"/>
             <wp:positionH relativeFrom="column">
               <wp:posOffset>758825</wp:posOffset>
@@ -6545,7 +6686,7 @@
         </w:rPr>
         <w:lastRenderedPageBreak/>
         <w:drawing>
-          <wp:anchor distT="0" distB="0" distL="114300" distR="114300" simplePos="0" relativeHeight="251670528" behindDoc="0" locked="0" layoutInCell="1" allowOverlap="1">
+          <wp:anchor distT="0" distB="0" distL="114300" distR="114300" simplePos="0" relativeHeight="251669504" behindDoc="0" locked="0" layoutInCell="1" allowOverlap="1">
             <wp:simplePos x="0" y="0"/>
             <wp:positionH relativeFrom="column">
               <wp:posOffset>837565</wp:posOffset>
@@ -6625,7 +6766,7 @@
           <w:szCs w:val="36"/>
         </w:rPr>
       </w:pPr>
-      <w:bookmarkStart w:id="10" w:name="_Toc401270317"/>
+      <w:bookmarkStart w:id="9" w:name="_Toc404376097"/>
       <w:r>
         <w:rPr>
           <w:rFonts w:ascii="Times New Roman" w:hAnsi="Times New Roman" w:cs="Times New Roman"/>
@@ -6635,7 +6776,7 @@
         </w:rPr>
         <w:t>Отмена проиндексированных изменений</w:t>
       </w:r>
-      <w:bookmarkEnd w:id="10"/>
+      <w:bookmarkEnd w:id="9"/>
     </w:p>
     <w:p>
       <w:pPr>
@@ -6863,7 +7004,7 @@
           <w:szCs w:val="36"/>
         </w:rPr>
       </w:pPr>
-      <w:bookmarkStart w:id="11" w:name="_Toc401270318"/>
+      <w:bookmarkStart w:id="10" w:name="_Toc404376098"/>
       <w:r>
         <w:rPr>
           <w:rFonts w:ascii="Times New Roman" w:hAnsi="Times New Roman" w:cs="Times New Roman"/>
@@ -6873,7 +7014,7 @@
         </w:rPr>
         <w:t>Отмена коммита</w:t>
       </w:r>
-      <w:bookmarkEnd w:id="11"/>
+      <w:bookmarkEnd w:id="10"/>
     </w:p>
     <w:p>
       <w:pPr>
@@ -7000,7 +7141,7 @@
           <w:szCs w:val="36"/>
         </w:rPr>
       </w:pPr>
-      <w:bookmarkStart w:id="12" w:name="_Toc401270319"/>
+      <w:bookmarkStart w:id="11" w:name="_Toc404376099"/>
       <w:r>
         <w:rPr>
           <w:rFonts w:ascii="Times New Roman" w:hAnsi="Times New Roman" w:cs="Times New Roman"/>
@@ -7010,7 +7151,7 @@
         </w:rPr>
         <w:t>Удаление файлов</w:t>
       </w:r>
-      <w:bookmarkEnd w:id="12"/>
+      <w:bookmarkEnd w:id="11"/>
     </w:p>
     <w:p>
       <w:pPr>
@@ -7222,7 +7363,7 @@
           <w:szCs w:val="36"/>
         </w:rPr>
       </w:pPr>
-      <w:bookmarkStart w:id="13" w:name="_Toc401270320"/>
+      <w:bookmarkStart w:id="12" w:name="_Toc404376100"/>
       <w:r>
         <w:rPr>
           <w:rFonts w:ascii="Times New Roman" w:hAnsi="Times New Roman" w:cs="Times New Roman"/>
@@ -7232,7 +7373,7 @@
         </w:rPr>
         <w:t>Отправка изменений в удаленный репозиторий</w:t>
       </w:r>
-      <w:bookmarkEnd w:id="13"/>
+      <w:bookmarkEnd w:id="12"/>
     </w:p>
     <w:p>
       <w:pPr>
@@ -7388,7 +7529,7 @@
           <w:szCs w:val="36"/>
         </w:rPr>
       </w:pPr>
-      <w:bookmarkStart w:id="14" w:name="_Toc401270321"/>
+      <w:bookmarkStart w:id="13" w:name="_Toc404376101"/>
       <w:r>
         <w:rPr>
           <w:rFonts w:ascii="Times New Roman" w:hAnsi="Times New Roman" w:cs="Times New Roman"/>
@@ -7398,7 +7539,7 @@
         </w:rPr>
         <w:t>Извлечение изменений из удаленного репозитория</w:t>
       </w:r>
-      <w:bookmarkEnd w:id="14"/>
+      <w:bookmarkEnd w:id="13"/>
     </w:p>
     <w:p>
       <w:pPr>
@@ -7704,7 +7845,7 @@
         </w:rPr>
       </w:pPr>
       <w:hyperlink r:id="rId24" w:anchor="Установка-из-исходников" w:history="1">
-        <w:bookmarkStart w:id="15" w:name="_Toc401270322"/>
+        <w:bookmarkStart w:id="14" w:name="_Toc404376102"/>
         <w:r>
           <w:rPr>
             <w:rFonts w:ascii="Times New Roman" w:hAnsi="Times New Roman" w:cs="Times New Roman"/>
@@ -7714,7 +7855,7 @@
           </w:rPr>
           <w:t>Небольшая шпаргалка</w:t>
         </w:r>
-        <w:bookmarkEnd w:id="15"/>
+        <w:bookmarkEnd w:id="14"/>
       </w:hyperlink>
     </w:p>
     <w:p>
@@ -7795,12 +7936,14 @@
         <w:rPr>
           <w:rFonts w:ascii="Courier New" w:eastAsiaTheme="minorEastAsia" w:hAnsi="Courier New" w:cs="Courier New"/>
           <w:color w:val="2E74B5" w:themeColor="accent1" w:themeShade="BF"/>
-        </w:rPr>
-      </w:pPr>
-      <w:r>
-        <w:rPr>
-          <w:rFonts w:ascii="Courier New" w:eastAsiaTheme="minorEastAsia" w:hAnsi="Courier New" w:cs="Courier New"/>
-          <w:color w:val="2E74B5" w:themeColor="accent1" w:themeShade="BF"/>
+          <w:lang w:val="en-US"/>
+        </w:rPr>
+      </w:pPr>
+      <w:r>
+        <w:rPr>
+          <w:rFonts w:ascii="Courier New" w:eastAsiaTheme="minorEastAsia" w:hAnsi="Courier New" w:cs="Courier New"/>
+          <w:color w:val="2E74B5" w:themeColor="accent1" w:themeShade="BF"/>
+          <w:lang w:val="en-US"/>
         </w:rPr>
         <w:t>$ git clone git@bitbucket.org:afiskon/hs-textgen.git</w:t>
       </w:r>
@@ -7927,12 +8070,14 @@
         <w:rPr>
           <w:rFonts w:ascii="Courier New" w:eastAsiaTheme="minorEastAsia" w:hAnsi="Courier New" w:cs="Courier New"/>
           <w:color w:val="2E74B5" w:themeColor="accent1" w:themeShade="BF"/>
-        </w:rPr>
-      </w:pPr>
-      <w:r>
-        <w:rPr>
-          <w:rFonts w:ascii="Courier New" w:eastAsiaTheme="minorEastAsia" w:hAnsi="Courier New" w:cs="Courier New"/>
-          <w:color w:val="2E74B5" w:themeColor="accent1" w:themeShade="BF"/>
+          <w:lang w:val="en-US"/>
+        </w:rPr>
+      </w:pPr>
+      <w:r>
+        <w:rPr>
+          <w:rFonts w:ascii="Courier New" w:eastAsiaTheme="minorEastAsia" w:hAnsi="Courier New" w:cs="Courier New"/>
+          <w:color w:val="2E74B5" w:themeColor="accent1" w:themeShade="BF"/>
+          <w:lang w:val="en-US"/>
         </w:rPr>
         <w:t>$ git status</w:t>
       </w:r>
@@ -7949,17 +8094,50 @@
           <w:color w:val="000000" w:themeColor="text1"/>
           <w:sz w:val="28"/>
           <w:szCs w:val="28"/>
-        </w:rPr>
-      </w:pPr>
-      <w:r>
-        <w:rPr>
-          <w:rFonts w:eastAsiaTheme="minorEastAsia"/>
-          <w:noProof/>
-          <w:color w:val="000000" w:themeColor="text1"/>
-          <w:sz w:val="28"/>
-          <w:szCs w:val="28"/>
-        </w:rPr>
-        <w:t>Сделать коммит:</w:t>
+          <w:lang w:val="en-US"/>
+        </w:rPr>
+      </w:pPr>
+      <w:r>
+        <w:rPr>
+          <w:rFonts w:eastAsiaTheme="minorEastAsia"/>
+          <w:noProof/>
+          <w:color w:val="000000" w:themeColor="text1"/>
+          <w:sz w:val="28"/>
+          <w:szCs w:val="28"/>
+        </w:rPr>
+        <w:t>Сделать</w:t>
+      </w:r>
+      <w:r>
+        <w:rPr>
+          <w:rFonts w:eastAsiaTheme="minorEastAsia"/>
+          <w:noProof/>
+          <w:color w:val="000000" w:themeColor="text1"/>
+          <w:sz w:val="28"/>
+          <w:szCs w:val="28"/>
+          <w:lang w:val="en-US"/>
+        </w:rPr>
+        <w:t xml:space="preserve"> </w:t>
+      </w:r>
+      <w:r>
+        <w:rPr>
+          <w:rFonts w:eastAsiaTheme="minorEastAsia"/>
+          <w:noProof/>
+          <w:color w:val="000000" w:themeColor="text1"/>
+          <w:sz w:val="28"/>
+          <w:szCs w:val="28"/>
+        </w:rPr>
+        <w:t>коммит</w:t>
+      </w:r>
+      <w:r>
+        <w:rPr>
+          <w:rFonts w:eastAsiaTheme="minorEastAsia"/>
+          <w:noProof/>
+          <w:color w:val="000000" w:themeColor="text1"/>
+          <w:sz w:val="28"/>
+          <w:szCs w:val="28"/>
+          <w:lang w:val="en-US"/>
+        </w:rPr>
+        <w:t>:</w:t>
       </w:r>
     </w:p>
     <w:p>
@@ -7971,12 +8149,14 @@
         <w:rPr>
           <w:rFonts w:ascii="Courier New" w:eastAsiaTheme="minorEastAsia" w:hAnsi="Courier New" w:cs="Courier New"/>
           <w:color w:val="2E74B5" w:themeColor="accent1" w:themeShade="BF"/>
-        </w:rPr>
-      </w:pPr>
-      <w:r>
-        <w:rPr>
-          <w:rFonts w:ascii="Courier New" w:eastAsiaTheme="minorEastAsia" w:hAnsi="Courier New" w:cs="Courier New"/>
-          <w:color w:val="2E74B5" w:themeColor="accent1" w:themeShade="BF"/>
+          <w:lang w:val="en-US"/>
+        </w:rPr>
+      </w:pPr>
+      <w:r>
+        <w:rPr>
+          <w:rFonts w:ascii="Courier New" w:eastAsiaTheme="minorEastAsia" w:hAnsi="Courier New" w:cs="Courier New"/>
+          <w:color w:val="2E74B5" w:themeColor="accent1" w:themeShade="BF"/>
+          <w:lang w:val="en-US"/>
         </w:rPr>
         <w:t>$ git commit -a -m "Commit description"</w:t>
       </w:r>
@@ -8431,12 +8611,14 @@
         <w:rPr>
           <w:rFonts w:ascii="Courier New" w:eastAsiaTheme="minorEastAsia" w:hAnsi="Courier New" w:cs="Courier New"/>
           <w:color w:val="2E74B5" w:themeColor="accent1" w:themeShade="BF"/>
-        </w:rPr>
-      </w:pPr>
-      <w:r>
-        <w:rPr>
-          <w:rFonts w:ascii="Courier New" w:eastAsiaTheme="minorEastAsia" w:hAnsi="Courier New" w:cs="Courier New"/>
-          <w:color w:val="2E74B5" w:themeColor="accent1" w:themeShade="BF"/>
+          <w:lang w:val="en-US"/>
+        </w:rPr>
+      </w:pPr>
+      <w:r>
+        <w:rPr>
+          <w:rFonts w:ascii="Courier New" w:eastAsiaTheme="minorEastAsia" w:hAnsi="Courier New" w:cs="Courier New"/>
+          <w:color w:val="2E74B5" w:themeColor="accent1" w:themeShade="BF"/>
+          <w:lang w:val="en-US"/>
         </w:rPr>
         <w:t>$ git checkout -b some_branch origin/some_branch</w:t>
       </w:r>
@@ -8681,12 +8863,14 @@
         <w:rPr>
           <w:rFonts w:ascii="Courier New" w:eastAsiaTheme="minorEastAsia" w:hAnsi="Courier New" w:cs="Courier New"/>
           <w:color w:val="2E74B5" w:themeColor="accent1" w:themeShade="BF"/>
-        </w:rPr>
-      </w:pPr>
-      <w:r>
-        <w:rPr>
-          <w:rFonts w:ascii="Courier New" w:eastAsiaTheme="minorEastAsia" w:hAnsi="Courier New" w:cs="Courier New"/>
-          <w:color w:val="2E74B5" w:themeColor="accent1" w:themeShade="BF"/>
+          <w:lang w:val="en-US"/>
+        </w:rPr>
+      </w:pPr>
+      <w:r>
+        <w:rPr>
+          <w:rFonts w:ascii="Courier New" w:eastAsiaTheme="minorEastAsia" w:hAnsi="Courier New" w:cs="Courier New"/>
+          <w:color w:val="2E74B5" w:themeColor="accent1" w:themeShade="BF"/>
+          <w:lang w:val="en-US"/>
         </w:rPr>
         <w:t>$ git merge some_branch</w:t>
       </w:r>
@@ -8703,17 +8887,29 @@
           <w:color w:val="000000" w:themeColor="text1"/>
           <w:sz w:val="28"/>
           <w:szCs w:val="28"/>
-        </w:rPr>
-      </w:pPr>
-      <w:r>
-        <w:rPr>
-          <w:rFonts w:eastAsiaTheme="minorEastAsia"/>
-          <w:noProof/>
-          <w:color w:val="000000" w:themeColor="text1"/>
-          <w:sz w:val="28"/>
-          <w:szCs w:val="28"/>
-        </w:rPr>
-        <w:t xml:space="preserve">Удалить </w:t>
+          <w:lang w:val="en-US"/>
+        </w:rPr>
+      </w:pPr>
+      <w:r>
+        <w:rPr>
+          <w:rFonts w:eastAsiaTheme="minorEastAsia"/>
+          <w:noProof/>
+          <w:color w:val="000000" w:themeColor="text1"/>
+          <w:sz w:val="28"/>
+          <w:szCs w:val="28"/>
+        </w:rPr>
+        <w:t>Удалить</w:t>
+      </w:r>
+      <w:r>
+        <w:rPr>
+          <w:rFonts w:eastAsiaTheme="minorEastAsia"/>
+          <w:noProof/>
+          <w:color w:val="000000" w:themeColor="text1"/>
+          <w:sz w:val="28"/>
+          <w:szCs w:val="28"/>
+          <w:lang w:val="en-US"/>
+        </w:rPr>
+        <w:t xml:space="preserve"> </w:t>
       </w:r>
       <w:r>
         <w:rPr>
@@ -8732,8 +8928,51 @@
           <w:color w:val="000000" w:themeColor="text1"/>
           <w:sz w:val="28"/>
           <w:szCs w:val="28"/>
-        </w:rPr>
-        <w:t xml:space="preserve"> (после мерджа):</w:t>
+          <w:lang w:val="en-US"/>
+        </w:rPr>
+        <w:t xml:space="preserve"> (</w:t>
+      </w:r>
+      <w:r>
+        <w:rPr>
+          <w:rFonts w:eastAsiaTheme="minorEastAsia"/>
+          <w:noProof/>
+          <w:color w:val="000000" w:themeColor="text1"/>
+          <w:sz w:val="28"/>
+          <w:szCs w:val="28"/>
+        </w:rPr>
+        <w:t>после</w:t>
+      </w:r>
+      <w:r>
+        <w:rPr>
+          <w:rFonts w:eastAsiaTheme="minorEastAsia"/>
+          <w:noProof/>
+          <w:color w:val="000000" w:themeColor="text1"/>
+          <w:sz w:val="28"/>
+          <w:szCs w:val="28"/>
+          <w:lang w:val="en-US"/>
+        </w:rPr>
+        <w:t xml:space="preserve"> </w:t>
+      </w:r>
+      <w:r>
+        <w:rPr>
+          <w:rFonts w:eastAsiaTheme="minorEastAsia"/>
+          <w:noProof/>
+          <w:color w:val="000000" w:themeColor="text1"/>
+          <w:sz w:val="28"/>
+          <w:szCs w:val="28"/>
+        </w:rPr>
+        <w:t>мерджа</w:t>
+      </w:r>
+      <w:r>
+        <w:rPr>
+          <w:rFonts w:eastAsiaTheme="minorEastAsia"/>
+          <w:noProof/>
+          <w:color w:val="000000" w:themeColor="text1"/>
+          <w:sz w:val="28"/>
+          <w:szCs w:val="28"/>
+          <w:lang w:val="en-US"/>
+        </w:rPr>
+        <w:t>):</w:t>
       </w:r>
     </w:p>
     <w:p>
@@ -8745,12 +8984,14 @@
         <w:rPr>
           <w:rFonts w:ascii="Courier New" w:eastAsiaTheme="minorEastAsia" w:hAnsi="Courier New" w:cs="Courier New"/>
           <w:color w:val="2E74B5" w:themeColor="accent1" w:themeShade="BF"/>
-        </w:rPr>
-      </w:pPr>
-      <w:r>
-        <w:rPr>
-          <w:rFonts w:ascii="Courier New" w:eastAsiaTheme="minorEastAsia" w:hAnsi="Courier New" w:cs="Courier New"/>
-          <w:color w:val="2E74B5" w:themeColor="accent1" w:themeShade="BF"/>
+          <w:lang w:val="en-US"/>
+        </w:rPr>
+      </w:pPr>
+      <w:r>
+        <w:rPr>
+          <w:rFonts w:ascii="Courier New" w:eastAsiaTheme="minorEastAsia" w:hAnsi="Courier New" w:cs="Courier New"/>
+          <w:color w:val="2E74B5" w:themeColor="accent1" w:themeShade="BF"/>
+          <w:lang w:val="en-US"/>
         </w:rPr>
         <w:t>$ git branch -d some_branch</w:t>
       </w:r>
@@ -8810,12 +9051,14 @@
         <w:rPr>
           <w:rFonts w:ascii="Courier New" w:eastAsiaTheme="minorEastAsia" w:hAnsi="Courier New" w:cs="Courier New"/>
           <w:color w:val="2E74B5" w:themeColor="accent1" w:themeShade="BF"/>
-        </w:rPr>
-      </w:pPr>
-      <w:r>
-        <w:rPr>
-          <w:rFonts w:ascii="Courier New" w:eastAsiaTheme="minorEastAsia" w:hAnsi="Courier New" w:cs="Courier New"/>
-          <w:color w:val="2E74B5" w:themeColor="accent1" w:themeShade="BF"/>
+          <w:lang w:val="en-US"/>
+        </w:rPr>
+      </w:pPr>
+      <w:r>
+        <w:rPr>
+          <w:rFonts w:ascii="Courier New" w:eastAsiaTheme="minorEastAsia" w:hAnsi="Courier New" w:cs="Courier New"/>
+          <w:color w:val="2E74B5" w:themeColor="accent1" w:themeShade="BF"/>
+          <w:lang w:val="en-US"/>
         </w:rPr>
         <w:t>$ git branch -D some_branch</w:t>
       </w:r>
@@ -8832,17 +9075,50 @@
           <w:color w:val="000000" w:themeColor="text1"/>
           <w:sz w:val="28"/>
           <w:szCs w:val="28"/>
-        </w:rPr>
-      </w:pPr>
-      <w:r>
-        <w:rPr>
-          <w:rFonts w:eastAsiaTheme="minorEastAsia"/>
-          <w:noProof/>
-          <w:color w:val="000000" w:themeColor="text1"/>
-          <w:sz w:val="28"/>
-          <w:szCs w:val="28"/>
-        </w:rPr>
-        <w:t>Последние изменения:</w:t>
+          <w:lang w:val="en-US"/>
+        </w:rPr>
+      </w:pPr>
+      <w:r>
+        <w:rPr>
+          <w:rFonts w:eastAsiaTheme="minorEastAsia"/>
+          <w:noProof/>
+          <w:color w:val="000000" w:themeColor="text1"/>
+          <w:sz w:val="28"/>
+          <w:szCs w:val="28"/>
+        </w:rPr>
+        <w:t>Последние</w:t>
+      </w:r>
+      <w:r>
+        <w:rPr>
+          <w:rFonts w:eastAsiaTheme="minorEastAsia"/>
+          <w:noProof/>
+          <w:color w:val="000000" w:themeColor="text1"/>
+          <w:sz w:val="28"/>
+          <w:szCs w:val="28"/>
+          <w:lang w:val="en-US"/>
+        </w:rPr>
+        <w:t xml:space="preserve"> </w:t>
+      </w:r>
+      <w:r>
+        <w:rPr>
+          <w:rFonts w:eastAsiaTheme="minorEastAsia"/>
+          <w:noProof/>
+          <w:color w:val="000000" w:themeColor="text1"/>
+          <w:sz w:val="28"/>
+          <w:szCs w:val="28"/>
+        </w:rPr>
+        <w:t>изменения</w:t>
+      </w:r>
+      <w:r>
+        <w:rPr>
+          <w:rFonts w:eastAsiaTheme="minorEastAsia"/>
+          <w:noProof/>
+          <w:color w:val="000000" w:themeColor="text1"/>
+          <w:sz w:val="28"/>
+          <w:szCs w:val="28"/>
+          <w:lang w:val="en-US"/>
+        </w:rPr>
+        <w:t>:</w:t>
       </w:r>
     </w:p>
     <w:p>
@@ -8854,12 +9130,14 @@
         <w:rPr>
           <w:rFonts w:ascii="Courier New" w:eastAsiaTheme="minorEastAsia" w:hAnsi="Courier New" w:cs="Courier New"/>
           <w:color w:val="2E74B5" w:themeColor="accent1" w:themeShade="BF"/>
-        </w:rPr>
-      </w:pPr>
-      <w:r>
-        <w:rPr>
-          <w:rFonts w:ascii="Courier New" w:eastAsiaTheme="minorEastAsia" w:hAnsi="Courier New" w:cs="Courier New"/>
-          <w:color w:val="2E74B5" w:themeColor="accent1" w:themeShade="BF"/>
+          <w:lang w:val="en-US"/>
+        </w:rPr>
+      </w:pPr>
+      <w:r>
+        <w:rPr>
+          <w:rFonts w:ascii="Courier New" w:eastAsiaTheme="minorEastAsia" w:hAnsi="Courier New" w:cs="Courier New"/>
+          <w:color w:val="2E74B5" w:themeColor="accent1" w:themeShade="BF"/>
+          <w:lang w:val="en-US"/>
         </w:rPr>
         <w:t>$ git log</w:t>
       </w:r>
@@ -9294,14 +9572,61 @@
         <w:rPr>
           <w:rFonts w:ascii="Courier New" w:eastAsiaTheme="minorEastAsia" w:hAnsi="Courier New" w:cs="Courier New"/>
           <w:color w:val="2E74B5" w:themeColor="accent1" w:themeShade="BF"/>
-        </w:rPr>
-      </w:pPr>
-      <w:r>
-        <w:rPr>
-          <w:rFonts w:ascii="Courier New" w:eastAsiaTheme="minorEastAsia" w:hAnsi="Courier New" w:cs="Courier New"/>
-          <w:color w:val="2E74B5" w:themeColor="accent1" w:themeShade="BF"/>
-        </w:rPr>
-        <w:t>$ git diff # подробности см в "git diff --help"</w:t>
+          <w:lang w:val="en-US"/>
+        </w:rPr>
+      </w:pPr>
+      <w:r>
+        <w:rPr>
+          <w:rFonts w:ascii="Courier New" w:eastAsiaTheme="minorEastAsia" w:hAnsi="Courier New" w:cs="Courier New"/>
+          <w:color w:val="2E74B5" w:themeColor="accent1" w:themeShade="BF"/>
+          <w:lang w:val="en-US"/>
+        </w:rPr>
+        <w:t xml:space="preserve">$ git diff # </w:t>
+      </w:r>
+      <w:r>
+        <w:rPr>
+          <w:rFonts w:ascii="Courier New" w:eastAsiaTheme="minorEastAsia" w:hAnsi="Courier New" w:cs="Courier New"/>
+          <w:color w:val="2E74B5" w:themeColor="accent1" w:themeShade="BF"/>
+        </w:rPr>
+        <w:t>подробности</w:t>
+      </w:r>
+      <w:r>
+        <w:rPr>
+          <w:rFonts w:ascii="Courier New" w:eastAsiaTheme="minorEastAsia" w:hAnsi="Courier New" w:cs="Courier New"/>
+          <w:color w:val="2E74B5" w:themeColor="accent1" w:themeShade="BF"/>
+          <w:lang w:val="en-US"/>
+        </w:rPr>
+        <w:t xml:space="preserve"> </w:t>
+      </w:r>
+      <w:r>
+        <w:rPr>
+          <w:rFonts w:ascii="Courier New" w:eastAsiaTheme="minorEastAsia" w:hAnsi="Courier New" w:cs="Courier New"/>
+          <w:color w:val="2E74B5" w:themeColor="accent1" w:themeShade="BF"/>
+        </w:rPr>
+        <w:t>см</w:t>
+      </w:r>
+      <w:r>
+        <w:rPr>
+          <w:rFonts w:ascii="Courier New" w:eastAsiaTheme="minorEastAsia" w:hAnsi="Courier New" w:cs="Courier New"/>
+          <w:color w:val="2E74B5" w:themeColor="accent1" w:themeShade="BF"/>
+          <w:lang w:val="en-US"/>
+        </w:rPr>
+        <w:t xml:space="preserve"> </w:t>
+      </w:r>
+      <w:r>
+        <w:rPr>
+          <w:rFonts w:ascii="Courier New" w:eastAsiaTheme="minorEastAsia" w:hAnsi="Courier New" w:cs="Courier New"/>
+          <w:color w:val="2E74B5" w:themeColor="accent1" w:themeShade="BF"/>
+        </w:rPr>
+        <w:t>в</w:t>
+      </w:r>
+      <w:r>
+        <w:rPr>
+          <w:rFonts w:ascii="Courier New" w:eastAsiaTheme="minorEastAsia" w:hAnsi="Courier New" w:cs="Courier New"/>
+          <w:color w:val="2E74B5" w:themeColor="accent1" w:themeShade="BF"/>
+          <w:lang w:val="en-US"/>
+        </w:rPr>
+        <w:t xml:space="preserve"> "git diff --help"</w:t>
       </w:r>
     </w:p>
     <w:p>
@@ -9338,12 +9663,14 @@
         <w:rPr>
           <w:rFonts w:ascii="Courier New" w:eastAsiaTheme="minorEastAsia" w:hAnsi="Courier New" w:cs="Courier New"/>
           <w:color w:val="2E74B5" w:themeColor="accent1" w:themeShade="BF"/>
-        </w:rPr>
-      </w:pPr>
-      <w:r>
-        <w:rPr>
-          <w:rFonts w:ascii="Courier New" w:eastAsiaTheme="minorEastAsia" w:hAnsi="Courier New" w:cs="Courier New"/>
-          <w:color w:val="2E74B5" w:themeColor="accent1" w:themeShade="BF"/>
+          <w:lang w:val="en-US"/>
+        </w:rPr>
+      </w:pPr>
+      <w:r>
+        <w:rPr>
+          <w:rFonts w:ascii="Courier New" w:eastAsiaTheme="minorEastAsia" w:hAnsi="Courier New" w:cs="Courier New"/>
+          <w:color w:val="2E74B5" w:themeColor="accent1" w:themeShade="BF"/>
+          <w:lang w:val="en-US"/>
         </w:rPr>
         <w:t>$ git config --global merge.tool vimdiff</w:t>
       </w:r>
@@ -9382,12 +9709,14 @@
         <w:rPr>
           <w:rFonts w:ascii="Courier New" w:eastAsiaTheme="minorEastAsia" w:hAnsi="Courier New" w:cs="Courier New"/>
           <w:color w:val="2E74B5" w:themeColor="accent1" w:themeShade="BF"/>
-        </w:rPr>
-      </w:pPr>
-      <w:r>
-        <w:rPr>
-          <w:rFonts w:ascii="Courier New" w:eastAsiaTheme="minorEastAsia" w:hAnsi="Courier New" w:cs="Courier New"/>
-          <w:color w:val="2E74B5" w:themeColor="accent1" w:themeShade="BF"/>
+          <w:lang w:val="en-US"/>
+        </w:rPr>
+      </w:pPr>
+      <w:r>
+        <w:rPr>
+          <w:rFonts w:ascii="Courier New" w:eastAsiaTheme="minorEastAsia" w:hAnsi="Courier New" w:cs="Courier New"/>
+          <w:color w:val="2E74B5" w:themeColor="accent1" w:themeShade="BF"/>
+          <w:lang w:val="en-US"/>
         </w:rPr>
         <w:t>$ git config --global mergetool.prompt false</w:t>
       </w:r>
@@ -9492,17 +9821,29 @@
           <w:color w:val="000000" w:themeColor="text1"/>
           <w:sz w:val="28"/>
           <w:szCs w:val="28"/>
-        </w:rPr>
-      </w:pPr>
-      <w:r>
-        <w:rPr>
-          <w:rFonts w:eastAsiaTheme="minorEastAsia"/>
-          <w:noProof/>
-          <w:color w:val="000000" w:themeColor="text1"/>
-          <w:sz w:val="28"/>
-          <w:szCs w:val="28"/>
-        </w:rPr>
-        <w:t>Удаление untracked files:</w:t>
+          <w:lang w:val="en-US"/>
+        </w:rPr>
+      </w:pPr>
+      <w:r>
+        <w:rPr>
+          <w:rFonts w:eastAsiaTheme="minorEastAsia"/>
+          <w:noProof/>
+          <w:color w:val="000000" w:themeColor="text1"/>
+          <w:sz w:val="28"/>
+          <w:szCs w:val="28"/>
+        </w:rPr>
+        <w:t>Удаление</w:t>
+      </w:r>
+      <w:r>
+        <w:rPr>
+          <w:rFonts w:eastAsiaTheme="minorEastAsia"/>
+          <w:noProof/>
+          <w:color w:val="000000" w:themeColor="text1"/>
+          <w:sz w:val="28"/>
+          <w:szCs w:val="28"/>
+          <w:lang w:val="en-US"/>
+        </w:rPr>
+        <w:t xml:space="preserve"> untracked files:</w:t>
       </w:r>
     </w:p>
     <w:p>
@@ -9514,12 +9855,14 @@
         <w:rPr>
           <w:rFonts w:ascii="Courier New" w:eastAsiaTheme="minorEastAsia" w:hAnsi="Courier New" w:cs="Courier New"/>
           <w:color w:val="2E74B5" w:themeColor="accent1" w:themeShade="BF"/>
-        </w:rPr>
-      </w:pPr>
-      <w:r>
-        <w:rPr>
-          <w:rFonts w:ascii="Courier New" w:eastAsiaTheme="minorEastAsia" w:hAnsi="Courier New" w:cs="Courier New"/>
-          <w:color w:val="2E74B5" w:themeColor="accent1" w:themeShade="BF"/>
+          <w:lang w:val="en-US"/>
+        </w:rPr>
+      </w:pPr>
+      <w:r>
+        <w:rPr>
+          <w:rFonts w:ascii="Courier New" w:eastAsiaTheme="minorEastAsia" w:hAnsi="Courier New" w:cs="Courier New"/>
+          <w:color w:val="2E74B5" w:themeColor="accent1" w:themeShade="BF"/>
+          <w:lang w:val="en-US"/>
         </w:rPr>
         <w:t>$ git clean -f</w:t>
       </w:r>
@@ -9696,6 +10039,8 @@
         </w:rPr>
       </w:pPr>
     </w:p>
+    <w:bookmarkStart w:id="15" w:name="_GoBack"/>
+    <w:bookmarkEnd w:id="15"/>
     <w:p>
       <w:pPr>
         <w:pStyle w:val="a"/>
@@ -9712,19 +10057,36 @@
           <w:szCs w:val="36"/>
         </w:rPr>
       </w:pPr>
-      <w:hyperlink r:id="rId25" w:anchor="Установка-из-исходников" w:history="1">
-        <w:bookmarkStart w:id="16" w:name="_Toc401270323"/>
-        <w:r>
-          <w:rPr>
-            <w:rFonts w:ascii="Times New Roman" w:hAnsi="Times New Roman" w:cs="Times New Roman"/>
-            <w:b/>
-            <w:sz w:val="36"/>
-            <w:szCs w:val="36"/>
-          </w:rPr>
-          <w:t>Приложение</w:t>
-        </w:r>
-        <w:bookmarkEnd w:id="16"/>
-      </w:hyperlink>
+      <w:r>
+        <w:lastRenderedPageBreak/>
+        <w:fldChar w:fldCharType="begin"/>
+      </w:r>
+      <w:r>
+        <w:instrText xml:space="preserve"> HYPERLINK "http://git-scm.com/book/ru/%D0%92%D0%B2%D0%B5%D0%B4%D0%B5%D0%BD%D0%B8%D0%B5-%D0%A3%D1%81%D1%82%D0%B0%D0%BD%D0%BE%D0%B2%D0%BA%D0%B0-Git" \l "Установка-из-исходников" </w:instrText>
+      </w:r>
+      <w:r>
+        <w:fldChar w:fldCharType="separate"/>
+      </w:r>
+      <w:bookmarkStart w:id="16" w:name="_Toc404376103"/>
+      <w:r>
+        <w:rPr>
+          <w:rFonts w:ascii="Times New Roman" w:hAnsi="Times New Roman" w:cs="Times New Roman"/>
+          <w:b/>
+          <w:sz w:val="36"/>
+          <w:szCs w:val="36"/>
+        </w:rPr>
+        <w:t>Приложение</w:t>
+      </w:r>
+      <w:bookmarkEnd w:id="16"/>
+      <w:r>
+        <w:rPr>
+          <w:rFonts w:ascii="Times New Roman" w:hAnsi="Times New Roman" w:cs="Times New Roman"/>
+          <w:b/>
+          <w:sz w:val="36"/>
+          <w:szCs w:val="36"/>
+        </w:rPr>
+        <w:fldChar w:fldCharType="end"/>
+      </w:r>
     </w:p>
     <w:p>
       <w:pPr>
@@ -9770,7 +10132,7 @@
           <w:szCs w:val="28"/>
         </w:rPr>
       </w:pPr>
-      <w:hyperlink r:id="rId26" w:history="1">
+      <w:hyperlink r:id="rId25" w:history="1">
         <w:r>
           <w:rPr>
             <w:rFonts w:ascii="Times New Roman" w:hAnsi="Times New Roman" w:cs="Times New Roman"/>
@@ -9828,7 +10190,7 @@
           <w:szCs w:val="28"/>
         </w:rPr>
       </w:pPr>
-      <w:hyperlink r:id="rId27" w:history="1">
+      <w:hyperlink r:id="rId26" w:history="1">
         <w:r>
           <w:rPr>
             <w:rFonts w:ascii="Times New Roman" w:hAnsi="Times New Roman" w:cs="Times New Roman"/>
@@ -9886,7 +10248,7 @@
           <w:szCs w:val="28"/>
         </w:rPr>
       </w:pPr>
-      <w:hyperlink r:id="rId28" w:history="1">
+      <w:hyperlink r:id="rId27" w:history="1">
         <w:r>
           <w:rPr>
             <w:rFonts w:ascii="Times New Roman" w:hAnsi="Times New Roman" w:cs="Times New Roman"/>
@@ -9944,7 +10306,7 @@
           <w:szCs w:val="28"/>
         </w:rPr>
       </w:pPr>
-      <w:hyperlink r:id="rId29" w:history="1">
+      <w:hyperlink r:id="rId28" w:history="1">
         <w:r>
           <w:rPr>
             <w:rFonts w:ascii="Times New Roman" w:hAnsi="Times New Roman" w:cs="Times New Roman"/>
@@ -9970,7 +10332,7 @@
     </w:p>
     <w:p/>
     <w:sectPr>
-      <w:footerReference w:type="default" r:id="rId30"/>
+      <w:footerReference w:type="default" r:id="rId29"/>
       <w:pgSz w:w="11906" w:h="16838"/>
       <w:pgMar w:top="1134" w:right="850" w:bottom="1134" w:left="1701" w:header="708" w:footer="708" w:gutter="0"/>
       <w:cols w:space="708"/>
@@ -9981,15 +10343,15 @@
 </file>
 
 <file path=word/endnotes.xml><?xml version="1.0" encoding="utf-8"?>
-<w:endnotes xmlns:ve="http://schemas.openxmlformats.org/markup-compatibility/2006" xmlns:o="urn:schemas-microsoft-com:office:office" xmlns:r="http://schemas.openxmlformats.org/officeDocument/2006/relationships" xmlns:m="http://schemas.openxmlformats.org/officeDocument/2006/math" xmlns:v="urn:schemas-microsoft-com:vml" xmlns:wp="http://schemas.openxmlformats.org/drawingml/2006/wordprocessingDrawing" xmlns:w10="urn:schemas-microsoft-com:office:word" xmlns:w="http://schemas.openxmlformats.org/wordprocessingml/2006/main" xmlns:wne="http://schemas.microsoft.com/office/word/2006/wordml">
-  <w:endnote w:type="separator" w:id="0">
+<w:endnotes xmlns:wpc="http://schemas.microsoft.com/office/word/2010/wordprocessingCanvas" xmlns:mc="http://schemas.openxmlformats.org/markup-compatibility/2006" xmlns:o="urn:schemas-microsoft-com:office:office" xmlns:r="http://schemas.openxmlformats.org/officeDocument/2006/relationships" xmlns:m="http://schemas.openxmlformats.org/officeDocument/2006/math" xmlns:v="urn:schemas-microsoft-com:vml" xmlns:wp14="http://schemas.microsoft.com/office/word/2010/wordprocessingDrawing" xmlns:wp="http://schemas.openxmlformats.org/drawingml/2006/wordprocessingDrawing" xmlns:w10="urn:schemas-microsoft-com:office:word" xmlns:w="http://schemas.openxmlformats.org/wordprocessingml/2006/main" xmlns:w14="http://schemas.microsoft.com/office/word/2010/wordml" xmlns:w15="http://schemas.microsoft.com/office/word/2012/wordml" xmlns:wpg="http://schemas.microsoft.com/office/word/2010/wordprocessingGroup" xmlns:wpi="http://schemas.microsoft.com/office/word/2010/wordprocessingInk" xmlns:wne="http://schemas.microsoft.com/office/word/2006/wordml" xmlns:wps="http://schemas.microsoft.com/office/word/2010/wordprocessingShape" mc:Ignorable="w14 w15 wp14">
+  <w:endnote w:type="separator" w:id="-1">
     <w:p>
       <w:r>
         <w:separator/>
       </w:r>
     </w:p>
   </w:endnote>
-  <w:endnote w:type="continuationSeparator" w:id="1">
+  <w:endnote w:type="continuationSeparator" w:id="0">
     <w:p>
       <w:r>
         <w:continuationSeparator/>
@@ -10000,7 +10362,7 @@
 </file>
 
 <file path=word/footer1.xml><?xml version="1.0" encoding="utf-8"?>
-<w:ftr xmlns:ve="http://schemas.openxmlformats.org/markup-compatibility/2006" xmlns:o="urn:schemas-microsoft-com:office:office" xmlns:r="http://schemas.openxmlformats.org/officeDocument/2006/relationships" xmlns:m="http://schemas.openxmlformats.org/officeDocument/2006/math" xmlns:v="urn:schemas-microsoft-com:vml" xmlns:wp="http://schemas.openxmlformats.org/drawingml/2006/wordprocessingDrawing" xmlns:w10="urn:schemas-microsoft-com:office:word" xmlns:w="http://schemas.openxmlformats.org/wordprocessingml/2006/main" xmlns:wne="http://schemas.microsoft.com/office/word/2006/wordml">
+<w:ftr xmlns:wpc="http://schemas.microsoft.com/office/word/2010/wordprocessingCanvas" xmlns:mc="http://schemas.openxmlformats.org/markup-compatibility/2006" xmlns:o="urn:schemas-microsoft-com:office:office" xmlns:r="http://schemas.openxmlformats.org/officeDocument/2006/relationships" xmlns:m="http://schemas.openxmlformats.org/officeDocument/2006/math" xmlns:v="urn:schemas-microsoft-com:vml" xmlns:wp14="http://schemas.microsoft.com/office/word/2010/wordprocessingDrawing" xmlns:wp="http://schemas.openxmlformats.org/drawingml/2006/wordprocessingDrawing" xmlns:w10="urn:schemas-microsoft-com:office:word" xmlns:w="http://schemas.openxmlformats.org/wordprocessingml/2006/main" xmlns:w14="http://schemas.microsoft.com/office/word/2010/wordml" xmlns:w15="http://schemas.microsoft.com/office/word/2012/wordml" xmlns:wpg="http://schemas.microsoft.com/office/word/2010/wordprocessingGroup" xmlns:wpi="http://schemas.microsoft.com/office/word/2010/wordprocessingInk" xmlns:wne="http://schemas.microsoft.com/office/word/2006/wordml" xmlns:wps="http://schemas.microsoft.com/office/word/2010/wordprocessingShape" mc:Ignorable="w14 w15 wp14">
   <w:sdt>
     <w:sdtPr>
       <w:id w:val="1910495803"/>
@@ -10009,20 +10371,34 @@
         <w:docPartUnique/>
       </w:docPartObj>
     </w:sdtPr>
+    <w:sdtEndPr/>
     <w:sdtContent>
       <w:p>
         <w:pPr>
           <w:pStyle w:val="a8"/>
           <w:jc w:val="center"/>
         </w:pPr>
-        <w:fldSimple w:instr="PAGE   \* MERGEFORMAT">
-          <w:r>
-            <w:rPr>
-              <w:noProof/>
-            </w:rPr>
-            <w:t>1</w:t>
-          </w:r>
-        </w:fldSimple>
+        <w:r>
+          <w:fldChar w:fldCharType="begin"/>
+        </w:r>
+        <w:r>
+          <w:instrText>PAGE   \* MERGEFORMAT</w:instrText>
+        </w:r>
+        <w:r>
+          <w:fldChar w:fldCharType="separate"/>
+        </w:r>
+        <w:r>
+          <w:rPr>
+            <w:noProof/>
+          </w:rPr>
+          <w:t>5</w:t>
+        </w:r>
+        <w:r>
+          <w:rPr>
+            <w:noProof/>
+          </w:rPr>
+          <w:fldChar w:fldCharType="end"/>
+        </w:r>
       </w:p>
     </w:sdtContent>
   </w:sdt>
@@ -10035,15 +10411,15 @@
 </file>
 
 <file path=word/footnotes.xml><?xml version="1.0" encoding="utf-8"?>
-<w:footnotes xmlns:ve="http://schemas.openxmlformats.org/markup-compatibility/2006" xmlns:o="urn:schemas-microsoft-com:office:office" xmlns:r="http://schemas.openxmlformats.org/officeDocument/2006/relationships" xmlns:m="http://schemas.openxmlformats.org/officeDocument/2006/math" xmlns:v="urn:schemas-microsoft-com:vml" xmlns:wp="http://schemas.openxmlformats.org/drawingml/2006/wordprocessingDrawing" xmlns:w10="urn:schemas-microsoft-com:office:word" xmlns:w="http://schemas.openxmlformats.org/wordprocessingml/2006/main" xmlns:wne="http://schemas.microsoft.com/office/word/2006/wordml">
-  <w:footnote w:type="separator" w:id="0">
+<w:footnotes xmlns:wpc="http://schemas.microsoft.com/office/word/2010/wordprocessingCanvas" xmlns:mc="http://schemas.openxmlformats.org/markup-compatibility/2006" xmlns:o="urn:schemas-microsoft-com:office:office" xmlns:r="http://schemas.openxmlformats.org/officeDocument/2006/relationships" xmlns:m="http://schemas.openxmlformats.org/officeDocument/2006/math" xmlns:v="urn:schemas-microsoft-com:vml" xmlns:wp14="http://schemas.microsoft.com/office/word/2010/wordprocessingDrawing" xmlns:wp="http://schemas.openxmlformats.org/drawingml/2006/wordprocessingDrawing" xmlns:w10="urn:schemas-microsoft-com:office:word" xmlns:w="http://schemas.openxmlformats.org/wordprocessingml/2006/main" xmlns:w14="http://schemas.microsoft.com/office/word/2010/wordml" xmlns:w15="http://schemas.microsoft.com/office/word/2012/wordml" xmlns:wpg="http://schemas.microsoft.com/office/word/2010/wordprocessingGroup" xmlns:wpi="http://schemas.microsoft.com/office/word/2010/wordprocessingInk" xmlns:wne="http://schemas.microsoft.com/office/word/2006/wordml" xmlns:wps="http://schemas.microsoft.com/office/word/2010/wordprocessingShape" mc:Ignorable="w14 w15 wp14">
+  <w:footnote w:type="separator" w:id="-1">
     <w:p>
       <w:r>
         <w:separator/>
       </w:r>
     </w:p>
   </w:footnote>
-  <w:footnote w:type="continuationSeparator" w:id="1">
+  <w:footnote w:type="continuationSeparator" w:id="0">
     <w:p>
       <w:r>
         <w:continuationSeparator/>
@@ -10054,7 +10430,7 @@
 </file>
 
 <file path=word/numbering.xml><?xml version="1.0" encoding="utf-8"?>
-<w:numbering xmlns:ve="http://schemas.openxmlformats.org/markup-compatibility/2006" xmlns:o="urn:schemas-microsoft-com:office:office" xmlns:r="http://schemas.openxmlformats.org/officeDocument/2006/relationships" xmlns:m="http://schemas.openxmlformats.org/officeDocument/2006/math" xmlns:v="urn:schemas-microsoft-com:vml" xmlns:wp="http://schemas.openxmlformats.org/drawingml/2006/wordprocessingDrawing" xmlns:w10="urn:schemas-microsoft-com:office:word" xmlns:w="http://schemas.openxmlformats.org/wordprocessingml/2006/main" xmlns:wne="http://schemas.microsoft.com/office/word/2006/wordml">
+<w:numbering xmlns:wpc="http://schemas.microsoft.com/office/word/2010/wordprocessingCanvas" xmlns:mc="http://schemas.openxmlformats.org/markup-compatibility/2006" xmlns:o="urn:schemas-microsoft-com:office:office" xmlns:r="http://schemas.openxmlformats.org/officeDocument/2006/relationships" xmlns:m="http://schemas.openxmlformats.org/officeDocument/2006/math" xmlns:v="urn:schemas-microsoft-com:vml" xmlns:wp14="http://schemas.microsoft.com/office/word/2010/wordprocessingDrawing" xmlns:wp="http://schemas.openxmlformats.org/drawingml/2006/wordprocessingDrawing" xmlns:w10="urn:schemas-microsoft-com:office:word" xmlns:w="http://schemas.openxmlformats.org/wordprocessingml/2006/main" xmlns:w14="http://schemas.microsoft.com/office/word/2010/wordml" xmlns:w15="http://schemas.microsoft.com/office/word/2012/wordml" xmlns:wpg="http://schemas.microsoft.com/office/word/2010/wordprocessingGroup" xmlns:wpi="http://schemas.microsoft.com/office/word/2010/wordprocessingInk" xmlns:wne="http://schemas.microsoft.com/office/word/2006/wordml" xmlns:wps="http://schemas.microsoft.com/office/word/2010/wordprocessingShape" mc:Ignorable="w14 w15 wp14">
   <w:abstractNum w:abstractNumId="0">
     <w:nsid w:val="FFFFFF89"/>
     <w:multiLevelType w:val="singleLevel"/>
@@ -10469,7 +10845,7 @@
 </file>
 
 <file path=word/styles.xml><?xml version="1.0" encoding="utf-8"?>
-<w:styles xmlns:r="http://schemas.openxmlformats.org/officeDocument/2006/relationships" xmlns:w="http://schemas.openxmlformats.org/wordprocessingml/2006/main">
+<w:styles xmlns:mc="http://schemas.openxmlformats.org/markup-compatibility/2006" xmlns:r="http://schemas.openxmlformats.org/officeDocument/2006/relationships" xmlns:w="http://schemas.openxmlformats.org/wordprocessingml/2006/main" xmlns:w14="http://schemas.microsoft.com/office/word/2010/wordml" xmlns:w15="http://schemas.microsoft.com/office/word/2012/wordml" mc:Ignorable="w14 w15">
   <w:docDefaults>
     <w:rPrDefault>
       <w:rPr>
@@ -10485,144 +10861,378 @@
       </w:pPr>
     </w:pPrDefault>
   </w:docDefaults>
-  <w:latentStyles w:defLockedState="0" w:defUIPriority="99" w:defSemiHidden="1" w:defUnhideWhenUsed="1" w:defQFormat="0" w:count="267">
-    <w:lsdException w:name="Normal" w:semiHidden="0" w:uiPriority="0" w:unhideWhenUsed="0" w:qFormat="1"/>
-    <w:lsdException w:name="heading 1" w:semiHidden="0" w:uiPriority="0" w:unhideWhenUsed="0" w:qFormat="1"/>
-    <w:lsdException w:name="heading 2" w:uiPriority="0" w:qFormat="1"/>
-    <w:lsdException w:name="heading 3" w:uiPriority="0" w:qFormat="1"/>
-    <w:lsdException w:name="heading 4" w:uiPriority="0" w:qFormat="1"/>
-    <w:lsdException w:name="heading 5" w:uiPriority="9" w:qFormat="1"/>
-    <w:lsdException w:name="heading 6" w:uiPriority="9" w:qFormat="1"/>
-    <w:lsdException w:name="heading 7" w:uiPriority="9" w:qFormat="1"/>
-    <w:lsdException w:name="heading 8" w:uiPriority="9" w:qFormat="1"/>
-    <w:lsdException w:name="heading 9" w:uiPriority="9" w:qFormat="1"/>
-    <w:lsdException w:name="toc 1" w:uiPriority="39"/>
-    <w:lsdException w:name="toc 2" w:uiPriority="39"/>
-    <w:lsdException w:name="toc 3" w:uiPriority="39"/>
-    <w:lsdException w:name="toc 4" w:uiPriority="39"/>
-    <w:lsdException w:name="toc 5" w:uiPriority="39"/>
-    <w:lsdException w:name="toc 6" w:uiPriority="39"/>
-    <w:lsdException w:name="toc 7" w:uiPriority="39"/>
-    <w:lsdException w:name="toc 8" w:uiPriority="39"/>
-    <w:lsdException w:name="toc 9" w:uiPriority="39"/>
-    <w:lsdException w:name="caption" w:uiPriority="35" w:qFormat="1"/>
-    <w:lsdException w:name="Title" w:semiHidden="0" w:uiPriority="10" w:unhideWhenUsed="0" w:qFormat="1"/>
-    <w:lsdException w:name="Default Paragraph Font" w:uiPriority="1"/>
-    <w:lsdException w:name="Subtitle" w:semiHidden="0" w:uiPriority="11" w:unhideWhenUsed="0" w:qFormat="1"/>
-    <w:lsdException w:name="Strong" w:semiHidden="0" w:uiPriority="22" w:unhideWhenUsed="0" w:qFormat="1"/>
-    <w:lsdException w:name="Emphasis" w:semiHidden="0" w:uiPriority="20" w:unhideWhenUsed="0" w:qFormat="1"/>
-    <w:lsdException w:name="Table Grid" w:semiHidden="0" w:uiPriority="39" w:unhideWhenUsed="0"/>
-    <w:lsdException w:name="Placeholder Text" w:unhideWhenUsed="0"/>
-    <w:lsdException w:name="No Spacing" w:semiHidden="0" w:uiPriority="0" w:unhideWhenUsed="0" w:qFormat="1"/>
-    <w:lsdException w:name="Light Shading" w:semiHidden="0" w:uiPriority="60" w:unhideWhenUsed="0"/>
-    <w:lsdException w:name="Light List" w:semiHidden="0" w:uiPriority="61" w:unhideWhenUsed="0"/>
-    <w:lsdException w:name="Light Grid" w:semiHidden="0" w:uiPriority="62" w:unhideWhenUsed="0"/>
-    <w:lsdException w:name="Medium Shading 1" w:semiHidden="0" w:uiPriority="63" w:unhideWhenUsed="0"/>
-    <w:lsdException w:name="Medium Shading 2" w:semiHidden="0" w:uiPriority="64" w:unhideWhenUsed="0"/>
-    <w:lsdException w:name="Medium List 1" w:semiHidden="0" w:uiPriority="65" w:unhideWhenUsed="0"/>
-    <w:lsdException w:name="Medium List 2" w:semiHidden="0" w:uiPriority="66" w:unhideWhenUsed="0"/>
-    <w:lsdException w:name="Medium Grid 1" w:semiHidden="0" w:uiPriority="67" w:unhideWhenUsed="0"/>
-    <w:lsdException w:name="Medium Grid 2" w:semiHidden="0" w:uiPriority="68" w:unhideWhenUsed="0"/>
-    <w:lsdException w:name="Medium Grid 3" w:semiHidden="0" w:uiPriority="69" w:unhideWhenUsed="0"/>
-    <w:lsdException w:name="Dark List" w:semiHidden="0" w:uiPriority="70" w:unhideWhenUsed="0"/>
-    <w:lsdException w:name="Colorful Shading" w:semiHidden="0" w:uiPriority="71" w:unhideWhenUsed="0"/>
-    <w:lsdException w:name="Colorful List" w:semiHidden="0" w:uiPriority="72" w:unhideWhenUsed="0"/>
-    <w:lsdException w:name="Colorful Grid" w:semiHidden="0" w:uiPriority="73" w:unhideWhenUsed="0"/>
-    <w:lsdException w:name="Light Shading Accent 1" w:semiHidden="0" w:uiPriority="60" w:unhideWhenUsed="0"/>
-    <w:lsdException w:name="Light List Accent 1" w:semiHidden="0" w:uiPriority="61" w:unhideWhenUsed="0"/>
-    <w:lsdException w:name="Light Grid Accent 1" w:semiHidden="0" w:uiPriority="62" w:unhideWhenUsed="0"/>
-    <w:lsdException w:name="Medium Shading 1 Accent 1" w:semiHidden="0" w:uiPriority="63" w:unhideWhenUsed="0"/>
-    <w:lsdException w:name="Medium Shading 2 Accent 1" w:semiHidden="0" w:uiPriority="64" w:unhideWhenUsed="0"/>
-    <w:lsdException w:name="Medium List 1 Accent 1" w:semiHidden="0" w:uiPriority="65" w:unhideWhenUsed="0"/>
-    <w:lsdException w:name="Revision" w:unhideWhenUsed="0"/>
-    <w:lsdException w:name="List Paragraph" w:semiHidden="0" w:uiPriority="34" w:unhideWhenUsed="0" w:qFormat="1"/>
-    <w:lsdException w:name="Quote" w:semiHidden="0" w:uiPriority="29" w:unhideWhenUsed="0" w:qFormat="1"/>
-    <w:lsdException w:name="Intense Quote" w:semiHidden="0" w:uiPriority="30" w:unhideWhenUsed="0" w:qFormat="1"/>
-    <w:lsdException w:name="Medium List 2 Accent 1" w:semiHidden="0" w:uiPriority="66" w:unhideWhenUsed="0"/>
-    <w:lsdException w:name="Medium Grid 1 Accent 1" w:semiHidden="0" w:uiPriority="67" w:unhideWhenUsed="0"/>
-    <w:lsdException w:name="Medium Grid 2 Accent 1" w:semiHidden="0" w:uiPriority="68" w:unhideWhenUsed="0"/>
-    <w:lsdException w:name="Medium Grid 3 Accent 1" w:semiHidden="0" w:uiPriority="69" w:unhideWhenUsed="0"/>
-    <w:lsdException w:name="Dark List Accent 1" w:semiHidden="0" w:uiPriority="70" w:unhideWhenUsed="0"/>
-    <w:lsdException w:name="Colorful Shading Accent 1" w:semiHidden="0" w:uiPriority="71" w:unhideWhenUsed="0"/>
-    <w:lsdException w:name="Colorful List Accent 1" w:semiHidden="0" w:uiPriority="72" w:unhideWhenUsed="0"/>
-    <w:lsdException w:name="Colorful Grid Accent 1" w:semiHidden="0" w:uiPriority="73" w:unhideWhenUsed="0"/>
-    <w:lsdException w:name="Light Shading Accent 2" w:semiHidden="0" w:uiPriority="60" w:unhideWhenUsed="0"/>
-    <w:lsdException w:name="Light List Accent 2" w:semiHidden="0" w:uiPriority="61" w:unhideWhenUsed="0"/>
-    <w:lsdException w:name="Light Grid Accent 2" w:semiHidden="0" w:uiPriority="62" w:unhideWhenUsed="0"/>
-    <w:lsdException w:name="Medium Shading 1 Accent 2" w:semiHidden="0" w:uiPriority="63" w:unhideWhenUsed="0"/>
-    <w:lsdException w:name="Medium Shading 2 Accent 2" w:semiHidden="0" w:uiPriority="64" w:unhideWhenUsed="0"/>
-    <w:lsdException w:name="Medium List 1 Accent 2" w:semiHidden="0" w:uiPriority="65" w:unhideWhenUsed="0"/>
-    <w:lsdException w:name="Medium List 2 Accent 2" w:semiHidden="0" w:uiPriority="66" w:unhideWhenUsed="0"/>
-    <w:lsdException w:name="Medium Grid 1 Accent 2" w:semiHidden="0" w:uiPriority="67" w:unhideWhenUsed="0"/>
-    <w:lsdException w:name="Medium Grid 2 Accent 2" w:semiHidden="0" w:uiPriority="68" w:unhideWhenUsed="0"/>
-    <w:lsdException w:name="Medium Grid 3 Accent 2" w:semiHidden="0" w:uiPriority="69" w:unhideWhenUsed="0"/>
-    <w:lsdException w:name="Dark List Accent 2" w:semiHidden="0" w:uiPriority="70" w:unhideWhenUsed="0"/>
-    <w:lsdException w:name="Colorful Shading Accent 2" w:semiHidden="0" w:uiPriority="71" w:unhideWhenUsed="0"/>
-    <w:lsdException w:name="Colorful List Accent 2" w:semiHidden="0" w:uiPriority="72" w:unhideWhenUsed="0"/>
-    <w:lsdException w:name="Colorful Grid Accent 2" w:semiHidden="0" w:uiPriority="73" w:unhideWhenUsed="0"/>
-    <w:lsdException w:name="Light Shading Accent 3" w:semiHidden="0" w:uiPriority="60" w:unhideWhenUsed="0"/>
-    <w:lsdException w:name="Light List Accent 3" w:semiHidden="0" w:uiPriority="61" w:unhideWhenUsed="0"/>
-    <w:lsdException w:name="Light Grid Accent 3" w:semiHidden="0" w:uiPriority="62" w:unhideWhenUsed="0"/>
-    <w:lsdException w:name="Medium Shading 1 Accent 3" w:semiHidden="0" w:uiPriority="63" w:unhideWhenUsed="0"/>
-    <w:lsdException w:name="Medium Shading 2 Accent 3" w:semiHidden="0" w:uiPriority="64" w:unhideWhenUsed="0"/>
-    <w:lsdException w:name="Medium List 1 Accent 3" w:semiHidden="0" w:uiPriority="65" w:unhideWhenUsed="0"/>
-    <w:lsdException w:name="Medium List 2 Accent 3" w:semiHidden="0" w:uiPriority="66" w:unhideWhenUsed="0"/>
-    <w:lsdException w:name="Medium Grid 1 Accent 3" w:semiHidden="0" w:uiPriority="67" w:unhideWhenUsed="0"/>
-    <w:lsdException w:name="Medium Grid 2 Accent 3" w:semiHidden="0" w:uiPriority="68" w:unhideWhenUsed="0"/>
-    <w:lsdException w:name="Medium Grid 3 Accent 3" w:semiHidden="0" w:uiPriority="69" w:unhideWhenUsed="0"/>
-    <w:lsdException w:name="Dark List Accent 3" w:semiHidden="0" w:uiPriority="70" w:unhideWhenUsed="0"/>
-    <w:lsdException w:name="Colorful Shading Accent 3" w:semiHidden="0" w:uiPriority="71" w:unhideWhenUsed="0"/>
-    <w:lsdException w:name="Colorful List Accent 3" w:semiHidden="0" w:uiPriority="72" w:unhideWhenUsed="0"/>
-    <w:lsdException w:name="Colorful Grid Accent 3" w:semiHidden="0" w:uiPriority="73" w:unhideWhenUsed="0"/>
-    <w:lsdException w:name="Light Shading Accent 4" w:semiHidden="0" w:uiPriority="60" w:unhideWhenUsed="0"/>
-    <w:lsdException w:name="Light List Accent 4" w:semiHidden="0" w:uiPriority="61" w:unhideWhenUsed="0"/>
-    <w:lsdException w:name="Light Grid Accent 4" w:semiHidden="0" w:uiPriority="62" w:unhideWhenUsed="0"/>
-    <w:lsdException w:name="Medium Shading 1 Accent 4" w:semiHidden="0" w:uiPriority="63" w:unhideWhenUsed="0"/>
-    <w:lsdException w:name="Medium Shading 2 Accent 4" w:semiHidden="0" w:uiPriority="64" w:unhideWhenUsed="0"/>
-    <w:lsdException w:name="Medium List 1 Accent 4" w:semiHidden="0" w:uiPriority="65" w:unhideWhenUsed="0"/>
-    <w:lsdException w:name="Medium List 2 Accent 4" w:semiHidden="0" w:uiPriority="66" w:unhideWhenUsed="0"/>
-    <w:lsdException w:name="Medium Grid 1 Accent 4" w:semiHidden="0" w:uiPriority="67" w:unhideWhenUsed="0"/>
-    <w:lsdException w:name="Medium Grid 2 Accent 4" w:semiHidden="0" w:uiPriority="68" w:unhideWhenUsed="0"/>
-    <w:lsdException w:name="Medium Grid 3 Accent 4" w:semiHidden="0" w:uiPriority="69" w:unhideWhenUsed="0"/>
-    <w:lsdException w:name="Dark List Accent 4" w:semiHidden="0" w:uiPriority="70" w:unhideWhenUsed="0"/>
-    <w:lsdException w:name="Colorful Shading Accent 4" w:semiHidden="0" w:uiPriority="71" w:unhideWhenUsed="0"/>
-    <w:lsdException w:name="Colorful List Accent 4" w:semiHidden="0" w:uiPriority="72" w:unhideWhenUsed="0"/>
-    <w:lsdException w:name="Colorful Grid Accent 4" w:semiHidden="0" w:uiPriority="73" w:unhideWhenUsed="0"/>
-    <w:lsdException w:name="Light Shading Accent 5" w:semiHidden="0" w:uiPriority="60" w:unhideWhenUsed="0"/>
-    <w:lsdException w:name="Light List Accent 5" w:semiHidden="0" w:uiPriority="61" w:unhideWhenUsed="0"/>
-    <w:lsdException w:name="Light Grid Accent 5" w:semiHidden="0" w:uiPriority="62" w:unhideWhenUsed="0"/>
-    <w:lsdException w:name="Medium Shading 1 Accent 5" w:semiHidden="0" w:uiPriority="63" w:unhideWhenUsed="0"/>
-    <w:lsdException w:name="Medium Shading 2 Accent 5" w:semiHidden="0" w:uiPriority="64" w:unhideWhenUsed="0"/>
-    <w:lsdException w:name="Medium List 1 Accent 5" w:semiHidden="0" w:uiPriority="65" w:unhideWhenUsed="0"/>
-    <w:lsdException w:name="Medium List 2 Accent 5" w:semiHidden="0" w:uiPriority="66" w:unhideWhenUsed="0"/>
-    <w:lsdException w:name="Medium Grid 1 Accent 5" w:semiHidden="0" w:uiPriority="67" w:unhideWhenUsed="0"/>
-    <w:lsdException w:name="Medium Grid 2 Accent 5" w:semiHidden="0" w:uiPriority="68" w:unhideWhenUsed="0"/>
-    <w:lsdException w:name="Medium Grid 3 Accent 5" w:semiHidden="0" w:uiPriority="69" w:unhideWhenUsed="0"/>
-    <w:lsdException w:name="Dark List Accent 5" w:semiHidden="0" w:uiPriority="70" w:unhideWhenUsed="0"/>
-    <w:lsdException w:name="Colorful Shading Accent 5" w:semiHidden="0" w:uiPriority="71" w:unhideWhenUsed="0"/>
-    <w:lsdException w:name="Colorful List Accent 5" w:semiHidden="0" w:uiPriority="72" w:unhideWhenUsed="0"/>
-    <w:lsdException w:name="Colorful Grid Accent 5" w:semiHidden="0" w:uiPriority="73" w:unhideWhenUsed="0"/>
-    <w:lsdException w:name="Light Shading Accent 6" w:semiHidden="0" w:uiPriority="60" w:unhideWhenUsed="0"/>
-    <w:lsdException w:name="Light List Accent 6" w:semiHidden="0" w:uiPriority="61" w:unhideWhenUsed="0"/>
-    <w:lsdException w:name="Light Grid Accent 6" w:semiHidden="0" w:uiPriority="62" w:unhideWhenUsed="0"/>
-    <w:lsdException w:name="Medium Shading 1 Accent 6" w:semiHidden="0" w:uiPriority="63" w:unhideWhenUsed="0"/>
-    <w:lsdException w:name="Medium Shading 2 Accent 6" w:semiHidden="0" w:uiPriority="64" w:unhideWhenUsed="0"/>
-    <w:lsdException w:name="Medium List 1 Accent 6" w:semiHidden="0" w:uiPriority="65" w:unhideWhenUsed="0"/>
-    <w:lsdException w:name="Medium List 2 Accent 6" w:semiHidden="0" w:uiPriority="66" w:unhideWhenUsed="0"/>
-    <w:lsdException w:name="Medium Grid 1 Accent 6" w:semiHidden="0" w:uiPriority="67" w:unhideWhenUsed="0"/>
-    <w:lsdException w:name="Medium Grid 2 Accent 6" w:semiHidden="0" w:uiPriority="68" w:unhideWhenUsed="0"/>
-    <w:lsdException w:name="Medium Grid 3 Accent 6" w:semiHidden="0" w:uiPriority="69" w:unhideWhenUsed="0"/>
-    <w:lsdException w:name="Dark List Accent 6" w:semiHidden="0" w:uiPriority="70" w:unhideWhenUsed="0"/>
-    <w:lsdException w:name="Colorful Shading Accent 6" w:semiHidden="0" w:uiPriority="71" w:unhideWhenUsed="0"/>
-    <w:lsdException w:name="Colorful List Accent 6" w:semiHidden="0" w:uiPriority="72" w:unhideWhenUsed="0"/>
-    <w:lsdException w:name="Colorful Grid Accent 6" w:semiHidden="0" w:uiPriority="73" w:unhideWhenUsed="0"/>
-    <w:lsdException w:name="Subtle Emphasis" w:semiHidden="0" w:uiPriority="19" w:unhideWhenUsed="0" w:qFormat="1"/>
-    <w:lsdException w:name="Intense Emphasis" w:semiHidden="0" w:uiPriority="0" w:unhideWhenUsed="0" w:qFormat="1"/>
-    <w:lsdException w:name="Subtle Reference" w:semiHidden="0" w:uiPriority="31" w:unhideWhenUsed="0" w:qFormat="1"/>
-    <w:lsdException w:name="Intense Reference" w:semiHidden="0" w:uiPriority="32" w:unhideWhenUsed="0" w:qFormat="1"/>
-    <w:lsdException w:name="Book Title" w:semiHidden="0" w:uiPriority="33" w:unhideWhenUsed="0" w:qFormat="1"/>
-    <w:lsdException w:name="Bibliography" w:uiPriority="37"/>
-    <w:lsdException w:name="TOC Heading" w:uiPriority="39" w:qFormat="1"/>
+  <w:latentStyles w:defLockedState="0" w:defUIPriority="99" w:defSemiHidden="0" w:defUnhideWhenUsed="0" w:defQFormat="0" w:count="371">
+    <w:lsdException w:name="Normal" w:uiPriority="0" w:qFormat="1"/>
+    <w:lsdException w:name="heading 1" w:uiPriority="0" w:qFormat="1"/>
+    <w:lsdException w:name="heading 2" w:semiHidden="1" w:uiPriority="0" w:unhideWhenUsed="1" w:qFormat="1"/>
+    <w:lsdException w:name="heading 3" w:semiHidden="1" w:uiPriority="0" w:unhideWhenUsed="1" w:qFormat="1"/>
+    <w:lsdException w:name="heading 4" w:semiHidden="1" w:uiPriority="0" w:unhideWhenUsed="1" w:qFormat="1"/>
+    <w:lsdException w:name="heading 5" w:semiHidden="1" w:uiPriority="9" w:unhideWhenUsed="1" w:qFormat="1"/>
+    <w:lsdException w:name="heading 6" w:semiHidden="1" w:uiPriority="9" w:unhideWhenUsed="1" w:qFormat="1"/>
+    <w:lsdException w:name="heading 7" w:semiHidden="1" w:uiPriority="9" w:unhideWhenUsed="1" w:qFormat="1"/>
+    <w:lsdException w:name="heading 8" w:semiHidden="1" w:uiPriority="9" w:unhideWhenUsed="1" w:qFormat="1"/>
+    <w:lsdException w:name="heading 9" w:semiHidden="1" w:uiPriority="9" w:unhideWhenUsed="1" w:qFormat="1"/>
+    <w:lsdException w:name="index 1" w:semiHidden="1" w:unhideWhenUsed="1"/>
+    <w:lsdException w:name="index 2" w:semiHidden="1" w:unhideWhenUsed="1"/>
+    <w:lsdException w:name="index 3" w:semiHidden="1" w:unhideWhenUsed="1"/>
+    <w:lsdException w:name="index 4" w:semiHidden="1" w:unhideWhenUsed="1"/>
+    <w:lsdException w:name="index 5" w:semiHidden="1" w:unhideWhenUsed="1"/>
+    <w:lsdException w:name="index 6" w:semiHidden="1" w:unhideWhenUsed="1"/>
+    <w:lsdException w:name="index 7" w:semiHidden="1" w:unhideWhenUsed="1"/>
+    <w:lsdException w:name="index 8" w:semiHidden="1" w:unhideWhenUsed="1"/>
+    <w:lsdException w:name="index 9" w:semiHidden="1" w:unhideWhenUsed="1"/>
+    <w:lsdException w:name="toc 1" w:semiHidden="1" w:uiPriority="39" w:unhideWhenUsed="1"/>
+    <w:lsdException w:name="toc 2" w:semiHidden="1" w:uiPriority="39" w:unhideWhenUsed="1"/>
+    <w:lsdException w:name="toc 3" w:semiHidden="1" w:uiPriority="39" w:unhideWhenUsed="1"/>
+    <w:lsdException w:name="toc 4" w:semiHidden="1" w:uiPriority="39" w:unhideWhenUsed="1"/>
+    <w:lsdException w:name="toc 5" w:semiHidden="1" w:uiPriority="39" w:unhideWhenUsed="1"/>
+    <w:lsdException w:name="toc 6" w:semiHidden="1" w:uiPriority="39" w:unhideWhenUsed="1"/>
+    <w:lsdException w:name="toc 7" w:semiHidden="1" w:uiPriority="39" w:unhideWhenUsed="1"/>
+    <w:lsdException w:name="toc 8" w:semiHidden="1" w:uiPriority="39" w:unhideWhenUsed="1"/>
+    <w:lsdException w:name="toc 9" w:semiHidden="1" w:uiPriority="39" w:unhideWhenUsed="1"/>
+    <w:lsdException w:name="Normal Indent" w:semiHidden="1" w:unhideWhenUsed="1"/>
+    <w:lsdException w:name="footnote text" w:semiHidden="1" w:unhideWhenUsed="1"/>
+    <w:lsdException w:name="annotation text" w:semiHidden="1" w:unhideWhenUsed="1"/>
+    <w:lsdException w:name="header" w:semiHidden="1" w:unhideWhenUsed="1"/>
+    <w:lsdException w:name="footer" w:semiHidden="1" w:unhideWhenUsed="1"/>
+    <w:lsdException w:name="index heading" w:semiHidden="1" w:unhideWhenUsed="1"/>
+    <w:lsdException w:name="caption" w:semiHidden="1" w:uiPriority="35" w:unhideWhenUsed="1" w:qFormat="1"/>
+    <w:lsdException w:name="table of figures" w:semiHidden="1" w:unhideWhenUsed="1"/>
+    <w:lsdException w:name="envelope address" w:semiHidden="1" w:unhideWhenUsed="1"/>
+    <w:lsdException w:name="envelope return" w:semiHidden="1" w:unhideWhenUsed="1"/>
+    <w:lsdException w:name="footnote reference" w:semiHidden="1" w:unhideWhenUsed="1"/>
+    <w:lsdException w:name="annotation reference" w:semiHidden="1" w:unhideWhenUsed="1"/>
+    <w:lsdException w:name="line number" w:semiHidden="1" w:unhideWhenUsed="1"/>
+    <w:lsdException w:name="page number" w:semiHidden="1" w:unhideWhenUsed="1"/>
+    <w:lsdException w:name="endnote reference" w:semiHidden="1" w:unhideWhenUsed="1"/>
+    <w:lsdException w:name="endnote text" w:semiHidden="1" w:unhideWhenUsed="1"/>
+    <w:lsdException w:name="table of authorities" w:semiHidden="1" w:unhideWhenUsed="1"/>
+    <w:lsdException w:name="macro" w:semiHidden="1" w:unhideWhenUsed="1"/>
+    <w:lsdException w:name="toa heading" w:semiHidden="1" w:unhideWhenUsed="1"/>
+    <w:lsdException w:name="List" w:semiHidden="1" w:unhideWhenUsed="1"/>
+    <w:lsdException w:name="List Bullet" w:semiHidden="1" w:unhideWhenUsed="1"/>
+    <w:lsdException w:name="List Number" w:semiHidden="1" w:unhideWhenUsed="1"/>
+    <w:lsdException w:name="List 2" w:semiHidden="1" w:unhideWhenUsed="1"/>
+    <w:lsdException w:name="List 3" w:semiHidden="1" w:unhideWhenUsed="1"/>
+    <w:lsdException w:name="List 4" w:semiHidden="1" w:unhideWhenUsed="1"/>
+    <w:lsdException w:name="List 5" w:semiHidden="1" w:unhideWhenUsed="1"/>
+    <w:lsdException w:name="List Bullet 2" w:semiHidden="1" w:unhideWhenUsed="1"/>
+    <w:lsdException w:name="List Bullet 3" w:semiHidden="1" w:unhideWhenUsed="1"/>
+    <w:lsdException w:name="List Bullet 4" w:semiHidden="1" w:unhideWhenUsed="1"/>
+    <w:lsdException w:name="List Bullet 5" w:semiHidden="1" w:unhideWhenUsed="1"/>
+    <w:lsdException w:name="List Number 2" w:semiHidden="1" w:unhideWhenUsed="1"/>
+    <w:lsdException w:name="List Number 3" w:semiHidden="1" w:unhideWhenUsed="1"/>
+    <w:lsdException w:name="List Number 4" w:semiHidden="1" w:unhideWhenUsed="1"/>
+    <w:lsdException w:name="List Number 5" w:semiHidden="1" w:unhideWhenUsed="1"/>
+    <w:lsdException w:name="Title" w:uiPriority="10" w:qFormat="1"/>
+    <w:lsdException w:name="Closing" w:semiHidden="1" w:unhideWhenUsed="1"/>
+    <w:lsdException w:name="Signature" w:semiHidden="1" w:unhideWhenUsed="1"/>
+    <w:lsdException w:name="Default Paragraph Font" w:semiHidden="1" w:uiPriority="1" w:unhideWhenUsed="1"/>
+    <w:lsdException w:name="Body Text" w:semiHidden="1" w:unhideWhenUsed="1"/>
+    <w:lsdException w:name="Body Text Indent" w:semiHidden="1" w:unhideWhenUsed="1"/>
+    <w:lsdException w:name="List Continue" w:semiHidden="1" w:unhideWhenUsed="1"/>
+    <w:lsdException w:name="List Continue 2" w:semiHidden="1" w:unhideWhenUsed="1"/>
+    <w:lsdException w:name="List Continue 3" w:semiHidden="1" w:unhideWhenUsed="1"/>
+    <w:lsdException w:name="List Continue 4" w:semiHidden="1" w:unhideWhenUsed="1"/>
+    <w:lsdException w:name="List Continue 5" w:semiHidden="1" w:unhideWhenUsed="1"/>
+    <w:lsdException w:name="Message Header" w:semiHidden="1" w:unhideWhenUsed="1"/>
+    <w:lsdException w:name="Subtitle" w:uiPriority="11" w:qFormat="1"/>
+    <w:lsdException w:name="Salutation" w:semiHidden="1" w:unhideWhenUsed="1"/>
+    <w:lsdException w:name="Date" w:semiHidden="1" w:unhideWhenUsed="1"/>
+    <w:lsdException w:name="Body Text First Indent" w:semiHidden="1" w:unhideWhenUsed="1"/>
+    <w:lsdException w:name="Body Text First Indent 2" w:semiHidden="1" w:unhideWhenUsed="1"/>
+    <w:lsdException w:name="Note Heading" w:semiHidden="1" w:unhideWhenUsed="1"/>
+    <w:lsdException w:name="Body Text 2" w:semiHidden="1" w:unhideWhenUsed="1"/>
+    <w:lsdException w:name="Body Text 3" w:semiHidden="1" w:unhideWhenUsed="1"/>
+    <w:lsdException w:name="Body Text Indent 2" w:semiHidden="1" w:unhideWhenUsed="1"/>
+    <w:lsdException w:name="Body Text Indent 3" w:semiHidden="1" w:unhideWhenUsed="1"/>
+    <w:lsdException w:name="Block Text" w:semiHidden="1" w:unhideWhenUsed="1"/>
+    <w:lsdException w:name="Hyperlink" w:semiHidden="1" w:unhideWhenUsed="1"/>
+    <w:lsdException w:name="FollowedHyperlink" w:semiHidden="1" w:unhideWhenUsed="1"/>
+    <w:lsdException w:name="Strong" w:uiPriority="22" w:qFormat="1"/>
+    <w:lsdException w:name="Emphasis" w:uiPriority="20" w:qFormat="1"/>
+    <w:lsdException w:name="Document Map" w:semiHidden="1" w:unhideWhenUsed="1"/>
+    <w:lsdException w:name="Plain Text" w:semiHidden="1" w:unhideWhenUsed="1"/>
+    <w:lsdException w:name="E-mail Signature" w:semiHidden="1" w:unhideWhenUsed="1"/>
+    <w:lsdException w:name="HTML Top of Form" w:semiHidden="1" w:unhideWhenUsed="1"/>
+    <w:lsdException w:name="HTML Bottom of Form" w:semiHidden="1" w:unhideWhenUsed="1"/>
+    <w:lsdException w:name="Normal (Web)" w:semiHidden="1" w:unhideWhenUsed="1"/>
+    <w:lsdException w:name="HTML Acronym" w:semiHidden="1" w:unhideWhenUsed="1"/>
+    <w:lsdException w:name="HTML Address" w:semiHidden="1" w:unhideWhenUsed="1"/>
+    <w:lsdException w:name="HTML Cite" w:semiHidden="1" w:unhideWhenUsed="1"/>
+    <w:lsdException w:name="HTML Code" w:semiHidden="1" w:unhideWhenUsed="1"/>
+    <w:lsdException w:name="HTML Definition" w:semiHidden="1" w:unhideWhenUsed="1"/>
+    <w:lsdException w:name="HTML Keyboard" w:semiHidden="1" w:unhideWhenUsed="1"/>
+    <w:lsdException w:name="HTML Preformatted" w:semiHidden="1" w:unhideWhenUsed="1"/>
+    <w:lsdException w:name="HTML Sample" w:semiHidden="1" w:unhideWhenUsed="1"/>
+    <w:lsdException w:name="HTML Typewriter" w:semiHidden="1" w:unhideWhenUsed="1"/>
+    <w:lsdException w:name="HTML Variable" w:semiHidden="1" w:unhideWhenUsed="1"/>
+    <w:lsdException w:name="Normal Table" w:semiHidden="1" w:unhideWhenUsed="1"/>
+    <w:lsdException w:name="annotation subject" w:semiHidden="1" w:unhideWhenUsed="1"/>
+    <w:lsdException w:name="No List" w:semiHidden="1" w:unhideWhenUsed="1"/>
+    <w:lsdException w:name="Outline List 1" w:semiHidden="1" w:unhideWhenUsed="1"/>
+    <w:lsdException w:name="Outline List 2" w:semiHidden="1" w:unhideWhenUsed="1"/>
+    <w:lsdException w:name="Outline List 3" w:semiHidden="1" w:unhideWhenUsed="1"/>
+    <w:lsdException w:name="Table Simple 1" w:semiHidden="1" w:unhideWhenUsed="1"/>
+    <w:lsdException w:name="Table Simple 2" w:semiHidden="1" w:unhideWhenUsed="1"/>
+    <w:lsdException w:name="Table Simple 3" w:semiHidden="1" w:unhideWhenUsed="1"/>
+    <w:lsdException w:name="Table Classic 1" w:semiHidden="1" w:unhideWhenUsed="1"/>
+    <w:lsdException w:name="Table Classic 2" w:semiHidden="1" w:unhideWhenUsed="1"/>
+    <w:lsdException w:name="Table Classic 3" w:semiHidden="1" w:unhideWhenUsed="1"/>
+    <w:lsdException w:name="Table Classic 4" w:semiHidden="1" w:unhideWhenUsed="1"/>
+    <w:lsdException w:name="Table Colorful 1" w:semiHidden="1" w:unhideWhenUsed="1"/>
+    <w:lsdException w:name="Table Colorful 2" w:semiHidden="1" w:unhideWhenUsed="1"/>
+    <w:lsdException w:name="Table Colorful 3" w:semiHidden="1" w:unhideWhenUsed="1"/>
+    <w:lsdException w:name="Table Columns 1" w:semiHidden="1" w:unhideWhenUsed="1"/>
+    <w:lsdException w:name="Table Columns 2" w:semiHidden="1" w:unhideWhenUsed="1"/>
+    <w:lsdException w:name="Table Columns 3" w:semiHidden="1" w:unhideWhenUsed="1"/>
+    <w:lsdException w:name="Table Columns 4" w:semiHidden="1" w:unhideWhenUsed="1"/>
+    <w:lsdException w:name="Table Columns 5" w:semiHidden="1" w:unhideWhenUsed="1"/>
+    <w:lsdException w:name="Table Grid 1" w:semiHidden="1" w:unhideWhenUsed="1"/>
+    <w:lsdException w:name="Table Grid 2" w:semiHidden="1" w:unhideWhenUsed="1"/>
+    <w:lsdException w:name="Table Grid 3" w:semiHidden="1" w:unhideWhenUsed="1"/>
+    <w:lsdException w:name="Table Grid 4" w:semiHidden="1" w:unhideWhenUsed="1"/>
+    <w:lsdException w:name="Table Grid 5" w:semiHidden="1" w:unhideWhenUsed="1"/>
+    <w:lsdException w:name="Table Grid 6" w:semiHidden="1" w:unhideWhenUsed="1"/>
+    <w:lsdException w:name="Table Grid 7" w:semiHidden="1" w:unhideWhenUsed="1"/>
+    <w:lsdException w:name="Table Grid 8" w:semiHidden="1" w:unhideWhenUsed="1"/>
+    <w:lsdException w:name="Table List 1" w:semiHidden="1" w:unhideWhenUsed="1"/>
+    <w:lsdException w:name="Table List 2" w:semiHidden="1" w:unhideWhenUsed="1"/>
+    <w:lsdException w:name="Table List 3" w:semiHidden="1" w:unhideWhenUsed="1"/>
+    <w:lsdException w:name="Table List 4" w:semiHidden="1" w:unhideWhenUsed="1"/>
+    <w:lsdException w:name="Table List 5" w:semiHidden="1" w:unhideWhenUsed="1"/>
+    <w:lsdException w:name="Table List 6" w:semiHidden="1" w:unhideWhenUsed="1"/>
+    <w:lsdException w:name="Table List 7" w:semiHidden="1" w:unhideWhenUsed="1"/>
+    <w:lsdException w:name="Table List 8" w:semiHidden="1" w:unhideWhenUsed="1"/>
+    <w:lsdException w:name="Table 3D effects 1" w:semiHidden="1" w:unhideWhenUsed="1"/>
+    <w:lsdException w:name="Table 3D effects 2" w:semiHidden="1" w:unhideWhenUsed="1"/>
+    <w:lsdException w:name="Table 3D effects 3" w:semiHidden="1" w:unhideWhenUsed="1"/>
+    <w:lsdException w:name="Table Contemporary" w:semiHidden="1" w:unhideWhenUsed="1"/>
+    <w:lsdException w:name="Table Elegant" w:semiHidden="1" w:unhideWhenUsed="1"/>
+    <w:lsdException w:name="Table Professional" w:semiHidden="1" w:unhideWhenUsed="1"/>
+    <w:lsdException w:name="Table Subtle 1" w:semiHidden="1" w:unhideWhenUsed="1"/>
+    <w:lsdException w:name="Table Subtle 2" w:semiHidden="1" w:unhideWhenUsed="1"/>
+    <w:lsdException w:name="Table Web 1" w:semiHidden="1" w:unhideWhenUsed="1"/>
+    <w:lsdException w:name="Table Web 2" w:semiHidden="1" w:unhideWhenUsed="1"/>
+    <w:lsdException w:name="Table Web 3" w:semiHidden="1" w:unhideWhenUsed="1"/>
+    <w:lsdException w:name="Balloon Text" w:semiHidden="1" w:unhideWhenUsed="1"/>
+    <w:lsdException w:name="Table Grid" w:uiPriority="39"/>
+    <w:lsdException w:name="Table Theme" w:semiHidden="1" w:unhideWhenUsed="1"/>
+    <w:lsdException w:name="Placeholder Text" w:semiHidden="1"/>
+    <w:lsdException w:name="No Spacing" w:uiPriority="0" w:qFormat="1"/>
+    <w:lsdException w:name="Light Shading" w:uiPriority="60"/>
+    <w:lsdException w:name="Light List" w:uiPriority="61"/>
+    <w:lsdException w:name="Light Grid" w:uiPriority="62"/>
+    <w:lsdException w:name="Medium Shading 1" w:uiPriority="63"/>
+    <w:lsdException w:name="Medium Shading 2" w:uiPriority="64"/>
+    <w:lsdException w:name="Medium List 1" w:uiPriority="65"/>
+    <w:lsdException w:name="Medium List 2" w:uiPriority="66"/>
+    <w:lsdException w:name="Medium Grid 1" w:uiPriority="67"/>
+    <w:lsdException w:name="Medium Grid 2" w:uiPriority="68"/>
+    <w:lsdException w:name="Medium Grid 3" w:uiPriority="69"/>
+    <w:lsdException w:name="Dark List" w:uiPriority="70"/>
+    <w:lsdException w:name="Colorful Shading" w:uiPriority="71"/>
+    <w:lsdException w:name="Colorful List" w:uiPriority="72"/>
+    <w:lsdException w:name="Colorful Grid" w:uiPriority="73"/>
+    <w:lsdException w:name="Light Shading Accent 1" w:uiPriority="60"/>
+    <w:lsdException w:name="Light List Accent 1" w:uiPriority="61"/>
+    <w:lsdException w:name="Light Grid Accent 1" w:uiPriority="62"/>
+    <w:lsdException w:name="Medium Shading 1 Accent 1" w:uiPriority="63"/>
+    <w:lsdException w:name="Medium Shading 2 Accent 1" w:uiPriority="64"/>
+    <w:lsdException w:name="Medium List 1 Accent 1" w:uiPriority="65"/>
+    <w:lsdException w:name="Revision" w:semiHidden="1"/>
+    <w:lsdException w:name="List Paragraph" w:uiPriority="34" w:qFormat="1"/>
+    <w:lsdException w:name="Quote" w:uiPriority="29" w:qFormat="1"/>
+    <w:lsdException w:name="Intense Quote" w:uiPriority="30" w:qFormat="1"/>
+    <w:lsdException w:name="Medium List 2 Accent 1" w:uiPriority="66"/>
+    <w:lsdException w:name="Medium Grid 1 Accent 1" w:uiPriority="67"/>
+    <w:lsdException w:name="Medium Grid 2 Accent 1" w:uiPriority="68"/>
+    <w:lsdException w:name="Medium Grid 3 Accent 1" w:uiPriority="69"/>
+    <w:lsdException w:name="Dark List Accent 1" w:uiPriority="70"/>
+    <w:lsdException w:name="Colorful Shading Accent 1" w:uiPriority="71"/>
+    <w:lsdException w:name="Colorful List Accent 1" w:uiPriority="72"/>
+    <w:lsdException w:name="Colorful Grid Accent 1" w:uiPriority="73"/>
+    <w:lsdException w:name="Light Shading Accent 2" w:uiPriority="60"/>
+    <w:lsdException w:name="Light List Accent 2" w:uiPriority="61"/>
+    <w:lsdException w:name="Light Grid Accent 2" w:uiPriority="62"/>
+    <w:lsdException w:name="Medium Shading 1 Accent 2" w:uiPriority="63"/>
+    <w:lsdException w:name="Medium Shading 2 Accent 2" w:uiPriority="64"/>
+    <w:lsdException w:name="Medium List 1 Accent 2" w:uiPriority="65"/>
+    <w:lsdException w:name="Medium List 2 Accent 2" w:uiPriority="66"/>
+    <w:lsdException w:name="Medium Grid 1 Accent 2" w:uiPriority="67"/>
+    <w:lsdException w:name="Medium Grid 2 Accent 2" w:uiPriority="68"/>
+    <w:lsdException w:name="Medium Grid 3 Accent 2" w:uiPriority="69"/>
+    <w:lsdException w:name="Dark List Accent 2" w:uiPriority="70"/>
+    <w:lsdException w:name="Colorful Shading Accent 2" w:uiPriority="71"/>
+    <w:lsdException w:name="Colorful List Accent 2" w:uiPriority="72"/>
+    <w:lsdException w:name="Colorful Grid Accent 2" w:uiPriority="73"/>
+    <w:lsdException w:name="Light Shading Accent 3" w:uiPriority="60"/>
+    <w:lsdException w:name="Light List Accent 3" w:uiPriority="61"/>
+    <w:lsdException w:name="Light Grid Accent 3" w:uiPriority="62"/>
+    <w:lsdException w:name="Medium Shading 1 Accent 3" w:uiPriority="63"/>
+    <w:lsdException w:name="Medium Shading 2 Accent 3" w:uiPriority="64"/>
+    <w:lsdException w:name="Medium List 1 Accent 3" w:uiPriority="65"/>
+    <w:lsdException w:name="Medium List 2 Accent 3" w:uiPriority="66"/>
+    <w:lsdException w:name="Medium Grid 1 Accent 3" w:uiPriority="67"/>
+    <w:lsdException w:name="Medium Grid 2 Accent 3" w:uiPriority="68"/>
+    <w:lsdException w:name="Medium Grid 3 Accent 3" w:uiPriority="69"/>
+    <w:lsdException w:name="Dark List Accent 3" w:uiPriority="70"/>
+    <w:lsdException w:name="Colorful Shading Accent 3" w:uiPriority="71"/>
+    <w:lsdException w:name="Colorful List Accent 3" w:uiPriority="72"/>
+    <w:lsdException w:name="Colorful Grid Accent 3" w:uiPriority="73"/>
+    <w:lsdException w:name="Light Shading Accent 4" w:uiPriority="60"/>
+    <w:lsdException w:name="Light List Accent 4" w:uiPriority="61"/>
+    <w:lsdException w:name="Light Grid Accent 4" w:uiPriority="62"/>
+    <w:lsdException w:name="Medium Shading 1 Accent 4" w:uiPriority="63"/>
+    <w:lsdException w:name="Medium Shading 2 Accent 4" w:uiPriority="64"/>
+    <w:lsdException w:name="Medium List 1 Accent 4" w:uiPriority="65"/>
+    <w:lsdException w:name="Medium List 2 Accent 4" w:uiPriority="66"/>
+    <w:lsdException w:name="Medium Grid 1 Accent 4" w:uiPriority="67"/>
+    <w:lsdException w:name="Medium Grid 2 Accent 4" w:uiPriority="68"/>
+    <w:lsdException w:name="Medium Grid 3 Accent 4" w:uiPriority="69"/>
+    <w:lsdException w:name="Dark List Accent 4" w:uiPriority="70"/>
+    <w:lsdException w:name="Colorful Shading Accent 4" w:uiPriority="71"/>
+    <w:lsdException w:name="Colorful List Accent 4" w:uiPriority="72"/>
+    <w:lsdException w:name="Colorful Grid Accent 4" w:uiPriority="73"/>
+    <w:lsdException w:name="Light Shading Accent 5" w:uiPriority="60"/>
+    <w:lsdException w:name="Light List Accent 5" w:uiPriority="61"/>
+    <w:lsdException w:name="Light Grid Accent 5" w:uiPriority="62"/>
+    <w:lsdException w:name="Medium Shading 1 Accent 5" w:uiPriority="63"/>
+    <w:lsdException w:name="Medium Shading 2 Accent 5" w:uiPriority="64"/>
+    <w:lsdException w:name="Medium List 1 Accent 5" w:uiPriority="65"/>
+    <w:lsdException w:name="Medium List 2 Accent 5" w:uiPriority="66"/>
+    <w:lsdException w:name="Medium Grid 1 Accent 5" w:uiPriority="67"/>
+    <w:lsdException w:name="Medium Grid 2 Accent 5" w:uiPriority="68"/>
+    <w:lsdException w:name="Medium Grid 3 Accent 5" w:uiPriority="69"/>
+    <w:lsdException w:name="Dark List Accent 5" w:uiPriority="70"/>
+    <w:lsdException w:name="Colorful Shading Accent 5" w:uiPriority="71"/>
+    <w:lsdException w:name="Colorful List Accent 5" w:uiPriority="72"/>
+    <w:lsdException w:name="Colorful Grid Accent 5" w:uiPriority="73"/>
+    <w:lsdException w:name="Light Shading Accent 6" w:uiPriority="60"/>
+    <w:lsdException w:name="Light List Accent 6" w:uiPriority="61"/>
+    <w:lsdException w:name="Light Grid Accent 6" w:uiPriority="62"/>
+    <w:lsdException w:name="Medium Shading 1 Accent 6" w:uiPriority="63"/>
+    <w:lsdException w:name="Medium Shading 2 Accent 6" w:uiPriority="64"/>
+    <w:lsdException w:name="Medium List 1 Accent 6" w:uiPriority="65"/>
+    <w:lsdException w:name="Medium List 2 Accent 6" w:uiPriority="66"/>
+    <w:lsdException w:name="Medium Grid 1 Accent 6" w:uiPriority="67"/>
+    <w:lsdException w:name="Medium Grid 2 Accent 6" w:uiPriority="68"/>
+    <w:lsdException w:name="Medium Grid 3 Accent 6" w:uiPriority="69"/>
+    <w:lsdException w:name="Dark List Accent 6" w:uiPriority="70"/>
+    <w:lsdException w:name="Colorful Shading Accent 6" w:uiPriority="71"/>
+    <w:lsdException w:name="Colorful List Accent 6" w:uiPriority="72"/>
+    <w:lsdException w:name="Colorful Grid Accent 6" w:uiPriority="73"/>
+    <w:lsdException w:name="Subtle Emphasis" w:uiPriority="19" w:qFormat="1"/>
+    <w:lsdException w:name="Intense Emphasis" w:uiPriority="0" w:qFormat="1"/>
+    <w:lsdException w:name="Subtle Reference" w:uiPriority="31" w:qFormat="1"/>
+    <w:lsdException w:name="Intense Reference" w:uiPriority="32" w:qFormat="1"/>
+    <w:lsdException w:name="Book Title" w:uiPriority="33" w:qFormat="1"/>
+    <w:lsdException w:name="Bibliography" w:semiHidden="1" w:uiPriority="37" w:unhideWhenUsed="1"/>
+    <w:lsdException w:name="TOC Heading" w:semiHidden="1" w:uiPriority="39" w:unhideWhenUsed="1" w:qFormat="1"/>
+    <w:lsdException w:name="Plain Table 1" w:uiPriority="41"/>
+    <w:lsdException w:name="Plain Table 2" w:uiPriority="42"/>
+    <w:lsdException w:name="Plain Table 3" w:uiPriority="43"/>
+    <w:lsdException w:name="Plain Table 4" w:uiPriority="44"/>
+    <w:lsdException w:name="Plain Table 5" w:uiPriority="45"/>
+    <w:lsdException w:name="Grid Table Light" w:uiPriority="40"/>
+    <w:lsdException w:name="Grid Table 1 Light" w:uiPriority="46"/>
+    <w:lsdException w:name="Grid Table 2" w:uiPriority="47"/>
+    <w:lsdException w:name="Grid Table 3" w:uiPriority="48"/>
+    <w:lsdException w:name="Grid Table 4" w:uiPriority="49"/>
+    <w:lsdException w:name="Grid Table 5 Dark" w:uiPriority="50"/>
+    <w:lsdException w:name="Grid Table 6 Colorful" w:uiPriority="51"/>
+    <w:lsdException w:name="Grid Table 7 Colorful" w:uiPriority="52"/>
+    <w:lsdException w:name="Grid Table 1 Light Accent 1" w:uiPriority="46"/>
+    <w:lsdException w:name="Grid Table 2 Accent 1" w:uiPriority="47"/>
+    <w:lsdException w:name="Grid Table 3 Accent 1" w:uiPriority="48"/>
+    <w:lsdException w:name="Grid Table 4 Accent 1" w:uiPriority="49"/>
+    <w:lsdException w:name="Grid Table 5 Dark Accent 1" w:uiPriority="50"/>
+    <w:lsdException w:name="Grid Table 6 Colorful Accent 1" w:uiPriority="51"/>
+    <w:lsdException w:name="Grid Table 7 Colorful Accent 1" w:uiPriority="52"/>
+    <w:lsdException w:name="Grid Table 1 Light Accent 2" w:uiPriority="46"/>
+    <w:lsdException w:name="Grid Table 2 Accent 2" w:uiPriority="47"/>
+    <w:lsdException w:name="Grid Table 3 Accent 2" w:uiPriority="48"/>
+    <w:lsdException w:name="Grid Table 4 Accent 2" w:uiPriority="49"/>
+    <w:lsdException w:name="Grid Table 5 Dark Accent 2" w:uiPriority="50"/>
+    <w:lsdException w:name="Grid Table 6 Colorful Accent 2" w:uiPriority="51"/>
+    <w:lsdException w:name="Grid Table 7 Colorful Accent 2" w:uiPriority="52"/>
+    <w:lsdException w:name="Grid Table 1 Light Accent 3" w:uiPriority="46"/>
+    <w:lsdException w:name="Grid Table 2 Accent 3" w:uiPriority="47"/>
+    <w:lsdException w:name="Grid Table 3 Accent 3" w:uiPriority="48"/>
+    <w:lsdException w:name="Grid Table 4 Accent 3" w:uiPriority="49"/>
+    <w:lsdException w:name="Grid Table 5 Dark Accent 3" w:uiPriority="50"/>
+    <w:lsdException w:name="Grid Table 6 Colorful Accent 3" w:uiPriority="51"/>
+    <w:lsdException w:name="Grid Table 7 Colorful Accent 3" w:uiPriority="52"/>
+    <w:lsdException w:name="Grid Table 1 Light Accent 4" w:uiPriority="46"/>
+    <w:lsdException w:name="Grid Table 2 Accent 4" w:uiPriority="47"/>
+    <w:lsdException w:name="Grid Table 3 Accent 4" w:uiPriority="48"/>
+    <w:lsdException w:name="Grid Table 4 Accent 4" w:uiPriority="49"/>
+    <w:lsdException w:name="Grid Table 5 Dark Accent 4" w:uiPriority="50"/>
+    <w:lsdException w:name="Grid Table 6 Colorful Accent 4" w:uiPriority="51"/>
+    <w:lsdException w:name="Grid Table 7 Colorful Accent 4" w:uiPriority="52"/>
+    <w:lsdException w:name="Grid Table 1 Light Accent 5" w:uiPriority="46"/>
+    <w:lsdException w:name="Grid Table 2 Accent 5" w:uiPriority="47"/>
+    <w:lsdException w:name="Grid Table 3 Accent 5" w:uiPriority="48"/>
+    <w:lsdException w:name="Grid Table 4 Accent 5" w:uiPriority="49"/>
+    <w:lsdException w:name="Grid Table 5 Dark Accent 5" w:uiPriority="50"/>
+    <w:lsdException w:name="Grid Table 6 Colorful Accent 5" w:uiPriority="51"/>
+    <w:lsdException w:name="Grid Table 7 Colorful Accent 5" w:uiPriority="52"/>
+    <w:lsdException w:name="Grid Table 1 Light Accent 6" w:uiPriority="46"/>
+    <w:lsdException w:name="Grid Table 2 Accent 6" w:uiPriority="47"/>
+    <w:lsdException w:name="Grid Table 3 Accent 6" w:uiPriority="48"/>
+    <w:lsdException w:name="Grid Table 4 Accent 6" w:uiPriority="49"/>
+    <w:lsdException w:name="Grid Table 5 Dark Accent 6" w:uiPriority="50"/>
+    <w:lsdException w:name="Grid Table 6 Colorful Accent 6" w:uiPriority="51"/>
+    <w:lsdException w:name="Grid Table 7 Colorful Accent 6" w:uiPriority="52"/>
+    <w:lsdException w:name="List Table 1 Light" w:uiPriority="46"/>
+    <w:lsdException w:name="List Table 2" w:uiPriority="47"/>
+    <w:lsdException w:name="List Table 3" w:uiPriority="48"/>
+    <w:lsdException w:name="List Table 4" w:uiPriority="49"/>
+    <w:lsdException w:name="List Table 5 Dark" w:uiPriority="50"/>
+    <w:lsdException w:name="List Table 6 Colorful" w:uiPriority="51"/>
+    <w:lsdException w:name="List Table 7 Colorful" w:uiPriority="52"/>
+    <w:lsdException w:name="List Table 1 Light Accent 1" w:uiPriority="46"/>
+    <w:lsdException w:name="List Table 2 Accent 1" w:uiPriority="47"/>
+    <w:lsdException w:name="List Table 3 Accent 1" w:uiPriority="48"/>
+    <w:lsdException w:name="List Table 4 Accent 1" w:uiPriority="49"/>
+    <w:lsdException w:name="List Table 5 Dark Accent 1" w:uiPriority="50"/>
+    <w:lsdException w:name="List Table 6 Colorful Accent 1" w:uiPriority="51"/>
+    <w:lsdException w:name="List Table 7 Colorful Accent 1" w:uiPriority="52"/>
+    <w:lsdException w:name="List Table 1 Light Accent 2" w:uiPriority="46"/>
+    <w:lsdException w:name="List Table 2 Accent 2" w:uiPriority="47"/>
+    <w:lsdException w:name="List Table 3 Accent 2" w:uiPriority="48"/>
+    <w:lsdException w:name="List Table 4 Accent 2" w:uiPriority="49"/>
+    <w:lsdException w:name="List Table 5 Dark Accent 2" w:uiPriority="50"/>
+    <w:lsdException w:name="List Table 6 Colorful Accent 2" w:uiPriority="51"/>
+    <w:lsdException w:name="List Table 7 Colorful Accent 2" w:uiPriority="52"/>
+    <w:lsdException w:name="List Table 1 Light Accent 3" w:uiPriority="46"/>
+    <w:lsdException w:name="List Table 2 Accent 3" w:uiPriority="47"/>
+    <w:lsdException w:name="List Table 3 Accent 3" w:uiPriority="48"/>
+    <w:lsdException w:name="List Table 4 Accent 3" w:uiPriority="49"/>
+    <w:lsdException w:name="List Table 5 Dark Accent 3" w:uiPriority="50"/>
+    <w:lsdException w:name="List Table 6 Colorful Accent 3" w:uiPriority="51"/>
+    <w:lsdException w:name="List Table 7 Colorful Accent 3" w:uiPriority="52"/>
+    <w:lsdException w:name="List Table 1 Light Accent 4" w:uiPriority="46"/>
+    <w:lsdException w:name="List Table 2 Accent 4" w:uiPriority="47"/>
+    <w:lsdException w:name="List Table 3 Accent 4" w:uiPriority="48"/>
+    <w:lsdException w:name="List Table 4 Accent 4" w:uiPriority="49"/>
+    <w:lsdException w:name="List Table 5 Dark Accent 4" w:uiPriority="50"/>
+    <w:lsdException w:name="List Table 6 Colorful Accent 4" w:uiPriority="51"/>
+    <w:lsdException w:name="List Table 7 Colorful Accent 4" w:uiPriority="52"/>
+    <w:lsdException w:name="List Table 1 Light Accent 5" w:uiPriority="46"/>
+    <w:lsdException w:name="List Table 2 Accent 5" w:uiPriority="47"/>
+    <w:lsdException w:name="List Table 3 Accent 5" w:uiPriority="48"/>
+    <w:lsdException w:name="List Table 4 Accent 5" w:uiPriority="49"/>
+    <w:lsdException w:name="List Table 5 Dark Accent 5" w:uiPriority="50"/>
+    <w:lsdException w:name="List Table 6 Colorful Accent 5" w:uiPriority="51"/>
+    <w:lsdException w:name="List Table 7 Colorful Accent 5" w:uiPriority="52"/>
+    <w:lsdException w:name="List Table 1 Light Accent 6" w:uiPriority="46"/>
+    <w:lsdException w:name="List Table 2 Accent 6" w:uiPriority="47"/>
+    <w:lsdException w:name="List Table 3 Accent 6" w:uiPriority="48"/>
+    <w:lsdException w:name="List Table 4 Accent 6" w:uiPriority="49"/>
+    <w:lsdException w:name="List Table 5 Dark Accent 6" w:uiPriority="50"/>
+    <w:lsdException w:name="List Table 6 Colorful Accent 6" w:uiPriority="51"/>
+    <w:lsdException w:name="List Table 7 Colorful Accent 6" w:uiPriority="52"/>
   </w:latentStyles>
   <w:style w:type="paragraph" w:default="1" w:styleId="a0">
     <w:name w:val="Normal"/>
@@ -10767,7 +11377,6 @@
     <w:uiPriority w:val="99"/>
     <w:semiHidden/>
     <w:unhideWhenUsed/>
-    <w:qFormat/>
     <w:tblPr>
       <w:tblInd w:w="0" w:type="dxa"/>
       <w:tblCellMar>
@@ -11133,7 +11742,7 @@
         <a:sysClr val="windowText" lastClr="000000"/>
       </a:dk1>
       <a:lt1>
-        <a:sysClr val="window" lastClr="FFFEFF"/>
+        <a:sysClr val="window" lastClr="FFFFFF"/>
       </a:lt1>
       <a:dk2>
         <a:srgbClr val="44546A"/>
@@ -11380,7 +11989,7 @@
   <a:extraClrSchemeLst/>
   <a:extLst>
     <a:ext uri="{05A4C25C-085E-4340-85A3-A5531E510DB2}">
-      <thm15:themeFamily xmlns:thm15="http://schemas.microsoft.com/office/thememl/2012/main" xmlns="" name="Office Theme" id="{62F939B6-93AF-4DB8-9C6B-D6C7DFDC589F}" vid="{4A3C46E8-61CC-4603-A589-7422A47A8E4A}"/>
+      <thm15:themeFamily xmlns:thm15="http://schemas.microsoft.com/office/thememl/2012/main" name="Office Theme" id="{62F939B6-93AF-4DB8-9C6B-D6C7DFDC589F}" vid="{4A3C46E8-61CC-4603-A589-7422A47A8E4A}"/>
     </a:ext>
   </a:extLst>
 </a:theme>
@@ -11391,7 +12000,7 @@
 </file>
 
 <file path=customXml/itemProps1.xml><?xml version="1.0" encoding="utf-8"?>
-<ds:datastoreItem xmlns:ds="http://schemas.openxmlformats.org/officeDocument/2006/customXml" ds:itemID="{E0148B78-3663-4FEA-81AE-70AC7273A423}">
+<ds:datastoreItem xmlns:ds="http://schemas.openxmlformats.org/officeDocument/2006/customXml" ds:itemID="{05DEBD96-916E-41D7-9B17-480BDDAEE3B5}">
   <ds:schemaRefs>
     <ds:schemaRef ds:uri="http://schemas.openxmlformats.org/officeDocument/2006/bibliography"/>
   </ds:schemaRefs>
